--- a/CÔNG TY TNHH KIM AN TECHNIX/KimAnTech_ThanhLapMoi/KimAnTech_DieuLe.docx
+++ b/CÔNG TY TNHH KIM AN TECHNIX/KimAnTech_ThanhLapMoi/KimAnTech_DieuLe.docx
@@ -1,6 +1,6 @@
 
 <file path=word/document.xml><?xml version="1.0" encoding="utf-8"?>
-<w:document xmlns:wpc="http://schemas.microsoft.com/office/word/2010/wordprocessingCanvas" xmlns:cx="http://schemas.microsoft.com/office/drawing/2014/chartex" xmlns:cx1="http://schemas.microsoft.com/office/drawing/2015/9/8/chartex" xmlns:mc="http://schemas.openxmlformats.org/markup-compatibility/2006" xmlns:o="urn:schemas-microsoft-com:office:office" xmlns:r="http://schemas.openxmlformats.org/officeDocument/2006/relationships" xmlns:m="http://schemas.openxmlformats.org/officeDocument/2006/math" xmlns:v="urn:schemas-microsoft-com:vml" xmlns:wp14="http://schemas.microsoft.com/office/word/2010/wordprocessingDrawing" xmlns:wp="http://schemas.openxmlformats.org/drawingml/2006/wordprocessingDrawing" xmlns:w10="urn:schemas-microsoft-com:office:word" xmlns:w="http://schemas.openxmlformats.org/wordprocessingml/2006/main" xmlns:w14="http://schemas.microsoft.com/office/word/2010/wordml" xmlns:w15="http://schemas.microsoft.com/office/word/2012/wordml" xmlns:w16se="http://schemas.microsoft.com/office/word/2015/wordml/symex" xmlns:wpg="http://schemas.microsoft.com/office/word/2010/wordprocessingGroup" xmlns:wpi="http://schemas.microsoft.com/office/word/2010/wordprocessingInk" xmlns:wne="http://schemas.microsoft.com/office/word/2006/wordml" xmlns:wps="http://schemas.microsoft.com/office/word/2010/wordprocessingShape" mc:Ignorable="w14 w15 w16se wp14">
+<w:document xmlns:wpc="http://schemas.microsoft.com/office/word/2010/wordprocessingCanvas" xmlns:cx="http://schemas.microsoft.com/office/drawing/2014/chartex" xmlns:mc="http://schemas.openxmlformats.org/markup-compatibility/2006" xmlns:o="urn:schemas-microsoft-com:office:office" xmlns:r="http://schemas.openxmlformats.org/officeDocument/2006/relationships" xmlns:m="http://schemas.openxmlformats.org/officeDocument/2006/math" xmlns:v="urn:schemas-microsoft-com:vml" xmlns:wp14="http://schemas.microsoft.com/office/word/2010/wordprocessingDrawing" xmlns:wp="http://schemas.openxmlformats.org/drawingml/2006/wordprocessingDrawing" xmlns:w10="urn:schemas-microsoft-com:office:word" xmlns:w="http://schemas.openxmlformats.org/wordprocessingml/2006/main" xmlns:w14="http://schemas.microsoft.com/office/word/2010/wordml" xmlns:w15="http://schemas.microsoft.com/office/word/2012/wordml" xmlns:w16se="http://schemas.microsoft.com/office/word/2015/wordml/symex" xmlns:wpg="http://schemas.microsoft.com/office/word/2010/wordprocessingGroup" xmlns:wpi="http://schemas.microsoft.com/office/word/2010/wordprocessingInk" xmlns:wne="http://schemas.microsoft.com/office/word/2006/wordml" xmlns:wps="http://schemas.microsoft.com/office/word/2010/wordprocessingShape" mc:Ignorable="w14 w15 w16se wp14">
   <w:body>
     <w:p>
       <w:pPr>
@@ -144,35 +144,26 @@
           <w:sz w:val="26"/>
           <w:szCs w:val="26"/>
         </w:rPr>
-        <w:t>CÔNG TY TNHH SẢN XUẤT VẠN SỰ PHÚC</w:t>
-      </w:r>
-    </w:p>
-    <w:p>
-      <w:pPr>
-        <w:spacing w:line="240" w:lineRule="auto"/>
-        <w:ind w:firstLine="360"/>
-        <w:rPr>
-          <w:sz w:val="26"/>
-          <w:szCs w:val="26"/>
-          <w:lang w:val="vi-VN"/>
-        </w:rPr>
-      </w:pPr>
-      <w:r>
-        <w:rPr>
-          <w:sz w:val="26"/>
-          <w:szCs w:val="26"/>
-          <w:lang w:val="vi-VN"/>
-        </w:rPr>
-        <w:t xml:space="preserve">Ông/Bà: </w:t>
-      </w:r>
-      <w:r>
-        <w:rPr>
-          <w:b/>
-          <w:sz w:val="26"/>
-          <w:szCs w:val="26"/>
-          <w:lang w:val="vi-VN"/>
-        </w:rPr>
-        <w:t>LƯU THỊ MAI KHANH</w:t>
+        <w:t>CÔNG TY TNHH KIM AN TECHNIX</w:t>
+      </w:r>
+    </w:p>
+    <w:p>
+      <w:pPr>
+        <w:spacing w:line="240" w:lineRule="auto"/>
+        <w:ind w:firstLine="360"/>
+        <w:rPr>
+          <w:sz w:val="26"/>
+          <w:szCs w:val="26"/>
+          <w:lang w:val="vi-VN"/>
+        </w:rPr>
+      </w:pPr>
+      <w:r>
+        <w:rPr>
+          <w:sz w:val="26"/>
+          <w:szCs w:val="26"/>
+          <w:lang w:val="vi-VN"/>
+        </w:rPr>
+        <w:t>Ông/Bà: NGUYỄN THỊ MỸ HƯƠNG</w:t>
       </w:r>
     </w:p>
     <w:p>
@@ -200,7 +191,7 @@
           <w:szCs w:val="26"/>
           <w:lang w:val="vi-VN"/>
         </w:rPr>
-        <w:t>15/04/1993</w:t>
+        <w:t>18/09/1993</w:t>
       </w:r>
       <w:r>
         <w:rPr>
@@ -281,7 +272,7 @@
           <w:szCs w:val="26"/>
           <w:lang w:val="vi-VN"/>
         </w:rPr>
-        <w:t>080193017636</w:t>
+        <w:t>066193024059</w:t>
       </w:r>
       <w:r>
         <w:rPr>
@@ -315,7 +306,7 @@
           <w:szCs w:val="26"/>
           <w:lang w:val="vi"/>
         </w:rPr>
-        <w:t>23/11/2022</w:t>
+        <w:t>30/06/2022</w:t>
       </w:r>
       <w:r>
         <w:rPr>
@@ -351,7 +342,7 @@
           <w:szCs w:val="26"/>
           <w:lang w:val="vi"/>
         </w:rPr>
-        <w:t>Cục cảnh sát quản lý  hành chính về trật tự xã hội</w:t>
+        <w:t>Cục Cảnh sát quản lý hành chính về trật tự xã hội</w:t>
       </w:r>
       <w:r>
         <w:rPr>
@@ -392,7 +383,7 @@
           <w:sz w:val="26"/>
           <w:szCs w:val="26"/>
         </w:rPr>
-        <w:t>CÔNG TY TNHH SẢN XUẤT VẠN SỰ PHÚC</w:t>
+        <w:t>CÔNG TY TNHH KIM AN TECHNIX</w:t>
       </w:r>
     </w:p>
     <w:p>
@@ -428,7 +419,7 @@
           <w:szCs w:val="26"/>
           <w:lang w:val="vi-VN"/>
         </w:rPr>
-        <w:t>CÔNG TY TNHH SẢN XUẤT VẠN SỰ PHÚC</w:t>
+        <w:t>CÔNG TY TNHH KIM AN TECHNIX</w:t>
       </w:r>
       <w:r>
         <w:rPr>
@@ -723,23 +714,7 @@
           <w:szCs w:val="26"/>
           <w:lang w:eastAsia="zh-CN"/>
         </w:rPr>
-        <w:t>Tên công ty viết bằng tiếng Việt</w:t>
-      </w:r>
-      <w:r>
-        <w:rPr>
-          <w:sz w:val="26"/>
-          <w:szCs w:val="26"/>
-          <w:lang w:eastAsia="zh-CN"/>
-        </w:rPr>
-        <w:t xml:space="preserve">: </w:t>
-      </w:r>
-      <w:r>
-        <w:rPr>
-          <w:b/>
-          <w:sz w:val="26"/>
-          <w:szCs w:val="26"/>
-        </w:rPr>
-        <w:t>CÔNG TY TNHH SẢN XUẤT VẠN SỰ PHÚC</w:t>
+        <w:t>Tên công ty viết bằng tiếng Việt: CÔNG TY TNHH KIM AN TECHNIX</w:t>
       </w:r>
     </w:p>
     <w:tbl>
@@ -849,6 +824,9 @@
                 <w:szCs w:val="26"/>
               </w:rPr>
             </w:pPr>
+            <w:r>
+              <w:t>KIM AN TECHNIX COMPANY LIMITED</w:t>
+            </w:r>
           </w:p>
         </w:tc>
       </w:tr>
@@ -886,113 +864,95 @@
           <w:szCs w:val="26"/>
           <w:lang w:eastAsia="zh-CN"/>
         </w:rPr>
-        <w:t>Tên công ty viết tắt</w:t>
-      </w:r>
-      <w:r>
-        <w:rPr>
+        <w:t>Tên công ty viết tắt:  KIM AN TECH CO.,LTD</w:t>
+      </w:r>
+    </w:p>
+    <w:p>
+      <w:pPr>
+        <w:tabs>
+          <w:tab w:val="left" w:leader="dot" w:pos="9072"/>
+        </w:tabs>
+        <w:spacing w:line="240" w:lineRule="auto"/>
+        <w:ind w:firstLine="360"/>
+        <w:rPr>
+          <w:b/>
+          <w:bCs/>
           <w:sz w:val="26"/>
           <w:szCs w:val="26"/>
           <w:lang w:eastAsia="zh-CN"/>
         </w:rPr>
-        <w:t xml:space="preserve">: </w:t>
-      </w:r>
-      <w:r>
-        <w:rPr>
+      </w:pPr>
+    </w:p>
+    <w:p>
+      <w:pPr>
+        <w:pStyle w:val="Heading3"/>
+        <w:ind w:firstLine="360"/>
+        <w:rPr>
+          <w:rFonts w:ascii="Times New Roman" w:hAnsi="Times New Roman"/>
+        </w:rPr>
+      </w:pPr>
+      <w:r>
+        <w:rPr>
+          <w:rFonts w:ascii="Times New Roman" w:hAnsi="Times New Roman"/>
+        </w:rPr>
+        <w:t>Điều 3. Trụ sở chính và địa chỉ chi nhánh, văn phòng đại diện</w:t>
+      </w:r>
+    </w:p>
+    <w:p>
+      <w:pPr>
+        <w:tabs>
+          <w:tab w:val="left" w:leader="dot" w:pos="9072"/>
+        </w:tabs>
+        <w:spacing w:line="240" w:lineRule="auto"/>
+        <w:ind w:firstLine="360"/>
+        <w:rPr>
+          <w:color w:val="000000"/>
           <w:sz w:val="26"/>
           <w:szCs w:val="26"/>
           <w:lang w:eastAsia="zh-CN"/>
         </w:rPr>
+      </w:pPr>
+      <w:r>
+        <w:rPr>
+          <w:sz w:val="26"/>
+          <w:szCs w:val="26"/>
+          <w:lang w:val="vi-VN"/>
+        </w:rPr>
+        <w:t>Địa chỉ trụ sở</w:t>
+      </w:r>
+      <w:r>
+        <w:rPr>
+          <w:sz w:val="26"/>
+          <w:szCs w:val="26"/>
+          <w:lang w:val="vi-VN"/>
+        </w:rPr>
+        <w:t xml:space="preserve"> chính</w:t>
+      </w:r>
+      <w:r>
+        <w:rPr>
+          <w:sz w:val="26"/>
+          <w:szCs w:val="26"/>
+        </w:rPr>
+        <w:t>:</w:t>
+      </w:r>
+      <w:r>
+        <w:rPr>
+          <w:color w:val="000000"/>
+          <w:sz w:val="26"/>
+          <w:szCs w:val="26"/>
+          <w:lang w:eastAsia="zh-CN"/>
+        </w:rPr>
         <w:t xml:space="preserve"> </w:t>
       </w:r>
-    </w:p>
-    <w:p>
-      <w:pPr>
-        <w:tabs>
-          <w:tab w:val="left" w:leader="dot" w:pos="9072"/>
-        </w:tabs>
-        <w:spacing w:line="240" w:lineRule="auto"/>
-        <w:ind w:firstLine="360"/>
-        <w:rPr>
-          <w:b/>
-          <w:bCs/>
+      <w:r>
+        <w:rPr>
+          <w:color w:val="000000"/>
           <w:sz w:val="26"/>
           <w:szCs w:val="26"/>
           <w:lang w:eastAsia="zh-CN"/>
         </w:rPr>
-      </w:pPr>
-    </w:p>
-    <w:p>
-      <w:pPr>
-        <w:pStyle w:val="Heading3"/>
-        <w:ind w:firstLine="360"/>
-        <w:rPr>
-          <w:rFonts w:ascii="Times New Roman" w:hAnsi="Times New Roman"/>
-        </w:rPr>
-      </w:pPr>
-      <w:r>
-        <w:rPr>
-          <w:rFonts w:ascii="Times New Roman" w:hAnsi="Times New Roman"/>
-        </w:rPr>
-        <w:t>Điều 3. Trụ sở chính và địa chỉ chi nhánh, văn phòng đại diện</w:t>
-      </w:r>
-    </w:p>
-    <w:p>
-      <w:pPr>
-        <w:tabs>
-          <w:tab w:val="left" w:leader="dot" w:pos="9072"/>
-        </w:tabs>
-        <w:spacing w:line="240" w:lineRule="auto"/>
-        <w:ind w:firstLine="360"/>
-        <w:rPr>
-          <w:color w:val="000000"/>
-          <w:sz w:val="26"/>
-          <w:szCs w:val="26"/>
-          <w:lang w:eastAsia="zh-CN"/>
-        </w:rPr>
-      </w:pPr>
-      <w:r>
-        <w:rPr>
-          <w:sz w:val="26"/>
-          <w:szCs w:val="26"/>
-          <w:lang w:val="vi-VN"/>
-        </w:rPr>
-        <w:t>Địa chỉ trụ sở</w:t>
-      </w:r>
-      <w:r>
-        <w:rPr>
-          <w:sz w:val="26"/>
-          <w:szCs w:val="26"/>
-          <w:lang w:val="vi-VN"/>
-        </w:rPr>
-        <w:t xml:space="preserve"> chính</w:t>
-      </w:r>
-      <w:r>
-        <w:rPr>
-          <w:sz w:val="26"/>
-          <w:szCs w:val="26"/>
-        </w:rPr>
-        <w:t>:</w:t>
-      </w:r>
-      <w:r>
-        <w:rPr>
-          <w:color w:val="000000"/>
-          <w:sz w:val="26"/>
-          <w:szCs w:val="26"/>
-          <w:lang w:eastAsia="zh-CN"/>
-        </w:rPr>
-        <w:t xml:space="preserve"> </w:t>
-      </w:r>
-      <w:r>
-        <w:rPr>
-          <w:color w:val="000000"/>
-          <w:sz w:val="26"/>
-          <w:szCs w:val="26"/>
-          <w:lang w:eastAsia="zh-CN"/>
-        </w:rPr>
-        <w:t>Số 5/28, Đường Bùi Hữu Nghĩa, Khu phố Bình Đức 2, Phường Bình Hòa, Thành Phố Hồ Chí Minh, Việt Nam</w:t>
-      </w:r>
-      <w:bookmarkStart w:id="1" w:name="_GoBack"/>
-      <w:bookmarkEnd w:id="1"/>
+        <w:t>Ô 4, Lô N8 - Khu nhà ở Vĩnh Tân, Phường Vĩnh Tân, Thành phố Hồ Chí Minh, Việt Nam</w:t>
+      </w:r>
     </w:p>
     <w:p>
       <w:pPr>
@@ -1101,13 +1061,14 @@
     <w:tbl>
       <w:tblPr>
         <w:tblStyle w:val="TableGrid"/>
-        <w:tblW w:w="0" w:type="auto"/>
+        <w:tblW w:w="8659" w:type="dxa"/>
+        <w:tblInd w:w="607" w:type="dxa"/>
         <w:tblLook w:val="04A0" w:firstRow="1" w:lastRow="0" w:firstColumn="1" w:lastColumn="0" w:noHBand="0" w:noVBand="1"/>
       </w:tblPr>
       <w:tblGrid>
         <w:gridCol w:w="679"/>
-        <w:gridCol w:w="1232"/>
-        <w:gridCol w:w="5649"/>
+        <w:gridCol w:w="1231"/>
+        <w:gridCol w:w="5650"/>
         <w:gridCol w:w="1099"/>
       </w:tblGrid>
       <w:tr>
@@ -1122,6 +1083,7 @@
                 <w:szCs w:val="26"/>
               </w:rPr>
             </w:pPr>
+            <w:bookmarkStart w:id="1" w:name="_GoBack"/>
             <w:r>
               <w:rPr>
                 <w:sz w:val="26"/>
@@ -1133,7 +1095,7 @@
         </w:tc>
         <w:tc>
           <w:tcPr>
-            <w:tcW w:w="1301" w:type="dxa"/>
+            <w:tcW w:w="1231" w:type="dxa"/>
           </w:tcPr>
           <w:p>
             <w:pPr>
@@ -1153,7 +1115,7 @@
         </w:tc>
         <w:tc>
           <w:tcPr>
-            <w:tcW w:w="6495" w:type="dxa"/>
+            <w:tcW w:w="5650" w:type="dxa"/>
           </w:tcPr>
           <w:p>
             <w:pPr>
@@ -1173,7 +1135,7 @@
         </w:tc>
         <w:tc>
           <w:tcPr>
-            <w:tcW w:w="1133" w:type="dxa"/>
+            <w:tcW w:w="1099" w:type="dxa"/>
           </w:tcPr>
           <w:p>
             <w:pPr>
@@ -1199,6 +1161,7 @@
           </w:tcPr>
           <w:p>
             <w:pPr>
+              <w:jc w:val="left"/>
               <w:rPr>
                 <w:sz w:val="26"/>
                 <w:szCs w:val="26"/>
@@ -1215,10 +1178,11 @@
         </w:tc>
         <w:tc>
           <w:tcPr>
-            <w:tcW w:w="1301" w:type="dxa"/>
+            <w:tcW w:w="1231" w:type="dxa"/>
           </w:tcPr>
           <w:p>
             <w:pPr>
+              <w:jc w:val="left"/>
               <w:rPr>
                 <w:sz w:val="26"/>
                 <w:szCs w:val="26"/>
@@ -1229,16 +1193,17 @@
                 <w:sz w:val="26"/>
                 <w:szCs w:val="26"/>
               </w:rPr>
-              <w:t>2592</w:t>
+              <w:t>2599</w:t>
             </w:r>
           </w:p>
         </w:tc>
         <w:tc>
           <w:tcPr>
-            <w:tcW w:w="6495" w:type="dxa"/>
+            <w:tcW w:w="5650" w:type="dxa"/>
           </w:tcPr>
           <w:p>
             <w:pPr>
+              <w:jc w:val="left"/>
               <w:rPr>
                 <w:sz w:val="26"/>
                 <w:szCs w:val="26"/>
@@ -1249,13 +1214,13 @@
                 <w:sz w:val="26"/>
                 <w:szCs w:val="26"/>
               </w:rPr>
-              <w:t>Gia công cơ khí; xử lý và tráng phủ kim loại</w:t>
+              <w:t>Sản xuất sản phẩm khác bằng kim loại chưa được phân vào đâu</w:t>
             </w:r>
           </w:p>
         </w:tc>
         <w:tc>
           <w:tcPr>
-            <w:tcW w:w="1133" w:type="dxa"/>
+            <w:tcW w:w="1099" w:type="dxa"/>
           </w:tcPr>
           <w:p>
             <w:pPr>
@@ -1264,11 +1229,508 @@
                 <w:szCs w:val="26"/>
               </w:rPr>
             </w:pPr>
+          </w:p>
+        </w:tc>
+      </w:tr>
+      <w:tr>
+        <w:tc>
+          <w:tcPr>
+            <w:tcW w:w="679" w:type="dxa"/>
+          </w:tcPr>
+          <w:p>
+            <w:pPr>
+              <w:jc w:val="left"/>
+              <w:rPr>
+                <w:sz w:val="26"/>
+                <w:szCs w:val="26"/>
+              </w:rPr>
+            </w:pPr>
             <w:r>
               <w:rPr>
                 <w:sz w:val="26"/>
                 <w:szCs w:val="26"/>
               </w:rPr>
+              <w:t>2</w:t>
+            </w:r>
+          </w:p>
+        </w:tc>
+        <w:tc>
+          <w:tcPr>
+            <w:tcW w:w="1231" w:type="dxa"/>
+          </w:tcPr>
+          <w:p>
+            <w:pPr>
+              <w:jc w:val="left"/>
+              <w:rPr>
+                <w:sz w:val="26"/>
+                <w:szCs w:val="26"/>
+              </w:rPr>
+            </w:pPr>
+            <w:r>
+              <w:rPr>
+                <w:sz w:val="26"/>
+                <w:szCs w:val="26"/>
+              </w:rPr>
+              <w:t>3312</w:t>
+            </w:r>
+          </w:p>
+        </w:tc>
+        <w:tc>
+          <w:tcPr>
+            <w:tcW w:w="5650" w:type="dxa"/>
+          </w:tcPr>
+          <w:p>
+            <w:pPr>
+              <w:jc w:val="left"/>
+              <w:rPr>
+                <w:sz w:val="26"/>
+                <w:szCs w:val="26"/>
+              </w:rPr>
+            </w:pPr>
+            <w:r>
+              <w:rPr>
+                <w:sz w:val="26"/>
+                <w:szCs w:val="26"/>
+              </w:rPr>
+              <w:t>Sửa chữa máy móc, thiết bị</w:t>
+            </w:r>
+            <w:r>
+              <w:rPr>
+                <w:sz w:val="26"/>
+                <w:szCs w:val="26"/>
+              </w:rPr>
+              <w:br/>
+              <w:t>Chi tiết: Sửa chữa sản phẩm cơ khí (không hoạt động tại trụ sở)</w:t>
+            </w:r>
+          </w:p>
+        </w:tc>
+        <w:tc>
+          <w:tcPr>
+            <w:tcW w:w="1099" w:type="dxa"/>
+          </w:tcPr>
+          <w:p>
+            <w:pPr>
+              <w:rPr>
+                <w:sz w:val="26"/>
+                <w:szCs w:val="26"/>
+              </w:rPr>
+            </w:pPr>
+          </w:p>
+        </w:tc>
+      </w:tr>
+      <w:tr>
+        <w:tc>
+          <w:tcPr>
+            <w:tcW w:w="679" w:type="dxa"/>
+          </w:tcPr>
+          <w:p>
+            <w:pPr>
+              <w:jc w:val="left"/>
+              <w:rPr>
+                <w:sz w:val="26"/>
+                <w:szCs w:val="26"/>
+              </w:rPr>
+            </w:pPr>
+            <w:r>
+              <w:rPr>
+                <w:sz w:val="26"/>
+                <w:szCs w:val="26"/>
+              </w:rPr>
+              <w:t>3</w:t>
+            </w:r>
+          </w:p>
+        </w:tc>
+        <w:tc>
+          <w:tcPr>
+            <w:tcW w:w="1231" w:type="dxa"/>
+          </w:tcPr>
+          <w:p>
+            <w:pPr>
+              <w:jc w:val="left"/>
+              <w:rPr>
+                <w:sz w:val="26"/>
+                <w:szCs w:val="26"/>
+              </w:rPr>
+            </w:pPr>
+            <w:r>
+              <w:rPr>
+                <w:sz w:val="26"/>
+                <w:szCs w:val="26"/>
+              </w:rPr>
+              <w:t>3320</w:t>
+            </w:r>
+          </w:p>
+        </w:tc>
+        <w:tc>
+          <w:tcPr>
+            <w:tcW w:w="5650" w:type="dxa"/>
+          </w:tcPr>
+          <w:p>
+            <w:pPr>
+              <w:jc w:val="left"/>
+              <w:rPr>
+                <w:sz w:val="26"/>
+                <w:szCs w:val="26"/>
+              </w:rPr>
+            </w:pPr>
+            <w:r>
+              <w:rPr>
+                <w:sz w:val="26"/>
+                <w:szCs w:val="26"/>
+              </w:rPr>
+              <w:t>Lắp đặt máy móc và thiết bị công nghiệp</w:t>
+            </w:r>
+          </w:p>
+        </w:tc>
+        <w:tc>
+          <w:tcPr>
+            <w:tcW w:w="1099" w:type="dxa"/>
+          </w:tcPr>
+          <w:p>
+            <w:pPr>
+              <w:rPr>
+                <w:sz w:val="26"/>
+                <w:szCs w:val="26"/>
+              </w:rPr>
+            </w:pPr>
+          </w:p>
+        </w:tc>
+      </w:tr>
+      <w:tr>
+        <w:tc>
+          <w:tcPr>
+            <w:tcW w:w="679" w:type="dxa"/>
+          </w:tcPr>
+          <w:p>
+            <w:pPr>
+              <w:jc w:val="left"/>
+              <w:rPr>
+                <w:sz w:val="26"/>
+                <w:szCs w:val="26"/>
+              </w:rPr>
+            </w:pPr>
+            <w:r>
+              <w:rPr>
+                <w:sz w:val="26"/>
+                <w:szCs w:val="26"/>
+              </w:rPr>
+              <w:t>4</w:t>
+            </w:r>
+          </w:p>
+        </w:tc>
+        <w:tc>
+          <w:tcPr>
+            <w:tcW w:w="1231" w:type="dxa"/>
+          </w:tcPr>
+          <w:p>
+            <w:pPr>
+              <w:jc w:val="left"/>
+              <w:rPr>
+                <w:sz w:val="26"/>
+                <w:szCs w:val="26"/>
+              </w:rPr>
+            </w:pPr>
+            <w:r>
+              <w:rPr>
+                <w:sz w:val="26"/>
+                <w:szCs w:val="26"/>
+              </w:rPr>
+              <w:t>4649</w:t>
+            </w:r>
+          </w:p>
+        </w:tc>
+        <w:tc>
+          <w:tcPr>
+            <w:tcW w:w="5650" w:type="dxa"/>
+          </w:tcPr>
+          <w:p>
+            <w:pPr>
+              <w:jc w:val="left"/>
+              <w:rPr>
+                <w:sz w:val="26"/>
+                <w:szCs w:val="26"/>
+              </w:rPr>
+            </w:pPr>
+            <w:r>
+              <w:rPr>
+                <w:sz w:val="26"/>
+                <w:szCs w:val="26"/>
+              </w:rPr>
+              <w:t>Bán buôn đồ dùng khác cho gia đình</w:t>
+            </w:r>
+          </w:p>
+        </w:tc>
+        <w:tc>
+          <w:tcPr>
+            <w:tcW w:w="1099" w:type="dxa"/>
+          </w:tcPr>
+          <w:p>
+            <w:pPr>
+              <w:rPr>
+                <w:sz w:val="26"/>
+                <w:szCs w:val="26"/>
+              </w:rPr>
+            </w:pPr>
+          </w:p>
+        </w:tc>
+      </w:tr>
+      <w:tr>
+        <w:tc>
+          <w:tcPr>
+            <w:tcW w:w="679" w:type="dxa"/>
+          </w:tcPr>
+          <w:p>
+            <w:pPr>
+              <w:jc w:val="left"/>
+              <w:rPr>
+                <w:sz w:val="26"/>
+                <w:szCs w:val="26"/>
+              </w:rPr>
+            </w:pPr>
+            <w:r>
+              <w:rPr>
+                <w:sz w:val="26"/>
+                <w:szCs w:val="26"/>
+              </w:rPr>
+              <w:t>5</w:t>
+            </w:r>
+          </w:p>
+        </w:tc>
+        <w:tc>
+          <w:tcPr>
+            <w:tcW w:w="1231" w:type="dxa"/>
+          </w:tcPr>
+          <w:p>
+            <w:pPr>
+              <w:jc w:val="left"/>
+              <w:rPr>
+                <w:sz w:val="26"/>
+                <w:szCs w:val="26"/>
+              </w:rPr>
+            </w:pPr>
+            <w:r>
+              <w:rPr>
+                <w:sz w:val="26"/>
+                <w:szCs w:val="26"/>
+              </w:rPr>
+              <w:t>4651</w:t>
+            </w:r>
+          </w:p>
+        </w:tc>
+        <w:tc>
+          <w:tcPr>
+            <w:tcW w:w="5650" w:type="dxa"/>
+          </w:tcPr>
+          <w:p>
+            <w:pPr>
+              <w:jc w:val="left"/>
+              <w:rPr>
+                <w:sz w:val="26"/>
+                <w:szCs w:val="26"/>
+              </w:rPr>
+            </w:pPr>
+            <w:r>
+              <w:rPr>
+                <w:sz w:val="26"/>
+                <w:szCs w:val="26"/>
+              </w:rPr>
+              <w:t>Bán buôn máy vi tính, thiết bị ngoại vi và phần mềm</w:t>
+            </w:r>
+          </w:p>
+        </w:tc>
+        <w:tc>
+          <w:tcPr>
+            <w:tcW w:w="1099" w:type="dxa"/>
+          </w:tcPr>
+          <w:p>
+            <w:pPr>
+              <w:rPr>
+                <w:sz w:val="26"/>
+                <w:szCs w:val="26"/>
+              </w:rPr>
+            </w:pPr>
+          </w:p>
+        </w:tc>
+      </w:tr>
+      <w:tr>
+        <w:tc>
+          <w:tcPr>
+            <w:tcW w:w="679" w:type="dxa"/>
+          </w:tcPr>
+          <w:p>
+            <w:pPr>
+              <w:jc w:val="left"/>
+              <w:rPr>
+                <w:sz w:val="26"/>
+                <w:szCs w:val="26"/>
+              </w:rPr>
+            </w:pPr>
+            <w:r>
+              <w:rPr>
+                <w:sz w:val="26"/>
+                <w:szCs w:val="26"/>
+              </w:rPr>
+              <w:t>6</w:t>
+            </w:r>
+          </w:p>
+        </w:tc>
+        <w:tc>
+          <w:tcPr>
+            <w:tcW w:w="1231" w:type="dxa"/>
+          </w:tcPr>
+          <w:p>
+            <w:pPr>
+              <w:jc w:val="left"/>
+              <w:rPr>
+                <w:sz w:val="26"/>
+                <w:szCs w:val="26"/>
+              </w:rPr>
+            </w:pPr>
+            <w:r>
+              <w:rPr>
+                <w:sz w:val="26"/>
+                <w:szCs w:val="26"/>
+              </w:rPr>
+              <w:t>4652</w:t>
+            </w:r>
+          </w:p>
+        </w:tc>
+        <w:tc>
+          <w:tcPr>
+            <w:tcW w:w="5650" w:type="dxa"/>
+          </w:tcPr>
+          <w:p>
+            <w:pPr>
+              <w:jc w:val="left"/>
+              <w:rPr>
+                <w:sz w:val="26"/>
+                <w:szCs w:val="26"/>
+              </w:rPr>
+            </w:pPr>
+            <w:r>
+              <w:rPr>
+                <w:sz w:val="26"/>
+                <w:szCs w:val="26"/>
+              </w:rPr>
+              <w:t>Bán buôn thiết bị và linh kiện điện tử, viễn thông</w:t>
+            </w:r>
+          </w:p>
+        </w:tc>
+        <w:tc>
+          <w:tcPr>
+            <w:tcW w:w="1099" w:type="dxa"/>
+          </w:tcPr>
+          <w:p>
+            <w:pPr>
+              <w:rPr>
+                <w:sz w:val="26"/>
+                <w:szCs w:val="26"/>
+              </w:rPr>
+            </w:pPr>
+          </w:p>
+        </w:tc>
+      </w:tr>
+      <w:tr>
+        <w:tc>
+          <w:tcPr>
+            <w:tcW w:w="679" w:type="dxa"/>
+          </w:tcPr>
+          <w:p>
+            <w:pPr>
+              <w:jc w:val="left"/>
+              <w:rPr>
+                <w:sz w:val="26"/>
+                <w:szCs w:val="26"/>
+              </w:rPr>
+            </w:pPr>
+            <w:r>
+              <w:rPr>
+                <w:sz w:val="26"/>
+                <w:szCs w:val="26"/>
+              </w:rPr>
+              <w:t>7</w:t>
+            </w:r>
+          </w:p>
+        </w:tc>
+        <w:tc>
+          <w:tcPr>
+            <w:tcW w:w="1231" w:type="dxa"/>
+          </w:tcPr>
+          <w:p>
+            <w:pPr>
+              <w:jc w:val="left"/>
+              <w:rPr>
+                <w:sz w:val="26"/>
+                <w:szCs w:val="26"/>
+              </w:rPr>
+            </w:pPr>
+            <w:r>
+              <w:rPr>
+                <w:sz w:val="26"/>
+                <w:szCs w:val="26"/>
+              </w:rPr>
+              <w:t>4659</w:t>
+            </w:r>
+          </w:p>
+        </w:tc>
+        <w:tc>
+          <w:tcPr>
+            <w:tcW w:w="5650" w:type="dxa"/>
+          </w:tcPr>
+          <w:p>
+            <w:pPr>
+              <w:jc w:val="left"/>
+              <w:rPr>
+                <w:sz w:val="26"/>
+                <w:szCs w:val="26"/>
+              </w:rPr>
+            </w:pPr>
+            <w:r>
+              <w:rPr>
+                <w:sz w:val="26"/>
+                <w:szCs w:val="26"/>
+              </w:rPr>
+              <w:t>Bán buôn máy móc, thiết bị và phụ tùng máy khác</w:t>
+            </w:r>
+          </w:p>
+          <w:p>
+            <w:pPr>
+              <w:jc w:val="left"/>
+              <w:rPr>
+                <w:sz w:val="26"/>
+                <w:szCs w:val="26"/>
+              </w:rPr>
+            </w:pPr>
+            <w:r>
+              <w:rPr>
+                <w:sz w:val="26"/>
+                <w:szCs w:val="26"/>
+              </w:rPr>
+              <w:t xml:space="preserve">Chi tiết: Mua bán máy móc, vật tư, phụ tùng. Mua bán thiết bị máy văn phòng. Mua bán thiết bị điện, thiết bị ngành nước, thiết bị ngành gas (trừ khí dầu mỏ hóa lỏng LPG). Mua bán thiết bị y tế, thiết bị phục vụ sản xuất ngành y  (trừ mua bán thuốc), </w:t>
+            </w:r>
+            <w:r>
+              <w:rPr>
+                <w:sz w:val="26"/>
+                <w:szCs w:val="26"/>
+              </w:rPr>
+              <w:lastRenderedPageBreak/>
+              <w:t>thiết bị chế biến thực phẩm, thiết bị cơ khí, thiết bị phòng thí nghiệm, thiết bị điện lạnh. Mua bán mô hình điện- điện tử, mô hình điện- điện lạnh, mô hình điện công nghiệp. Mua bán thiết bị trường học. Bán buôn máy móc, thiết bị và phụ tùng máy để sử dụng cho sản xuất công nghiệp. Xuất nhập khẩu máy móc, thiết bị, dụng cụ cầm tay, phụ tùng lắp ghép máy công nghiệp, vật tư hàn mài.</w:t>
+            </w:r>
+          </w:p>
+        </w:tc>
+        <w:tc>
+          <w:tcPr>
+            <w:tcW w:w="1099" w:type="dxa"/>
+          </w:tcPr>
+          <w:p>
+            <w:pPr>
+              <w:rPr>
+                <w:sz w:val="26"/>
+                <w:szCs w:val="26"/>
+              </w:rPr>
+            </w:pPr>
+            <w:r>
+              <w:lastRenderedPageBreak/>
               <w:t>X</w:t>
             </w:r>
           </w:p>
@@ -1281,6 +1743,7 @@
           </w:tcPr>
           <w:p>
             <w:pPr>
+              <w:jc w:val="left"/>
               <w:rPr>
                 <w:sz w:val="26"/>
                 <w:szCs w:val="26"/>
@@ -1291,16 +1754,18 @@
                 <w:sz w:val="26"/>
                 <w:szCs w:val="26"/>
               </w:rPr>
-              <w:t>2</w:t>
+              <w:lastRenderedPageBreak/>
+              <w:t>8</w:t>
             </w:r>
           </w:p>
         </w:tc>
         <w:tc>
           <w:tcPr>
-            <w:tcW w:w="1301" w:type="dxa"/>
+            <w:tcW w:w="1231" w:type="dxa"/>
           </w:tcPr>
           <w:p>
             <w:pPr>
+              <w:jc w:val="left"/>
               <w:rPr>
                 <w:sz w:val="26"/>
                 <w:szCs w:val="26"/>
@@ -1311,16 +1776,17 @@
                 <w:sz w:val="26"/>
                 <w:szCs w:val="26"/>
               </w:rPr>
-              <w:t>2511</w:t>
+              <w:t>4663</w:t>
             </w:r>
           </w:p>
         </w:tc>
         <w:tc>
           <w:tcPr>
-            <w:tcW w:w="6495" w:type="dxa"/>
+            <w:tcW w:w="5650" w:type="dxa"/>
           </w:tcPr>
           <w:p>
             <w:pPr>
+              <w:jc w:val="left"/>
               <w:rPr>
                 <w:sz w:val="26"/>
                 <w:szCs w:val="26"/>
@@ -1331,13 +1797,13 @@
                 <w:sz w:val="26"/>
                 <w:szCs w:val="26"/>
               </w:rPr>
-              <w:t>Sản xuất các cấu kiện kim loại</w:t>
+              <w:t>Bán buôn vật liệu, thiết bị lắp đặt khác trong xây dựng</w:t>
             </w:r>
           </w:p>
         </w:tc>
         <w:tc>
           <w:tcPr>
-            <w:tcW w:w="1133" w:type="dxa"/>
+            <w:tcW w:w="1099" w:type="dxa"/>
           </w:tcPr>
           <w:p>
             <w:pPr>
@@ -1356,6 +1822,7 @@
           </w:tcPr>
           <w:p>
             <w:pPr>
+              <w:jc w:val="left"/>
               <w:rPr>
                 <w:sz w:val="26"/>
                 <w:szCs w:val="26"/>
@@ -1366,16 +1833,17 @@
                 <w:sz w:val="26"/>
                 <w:szCs w:val="26"/>
               </w:rPr>
-              <w:t>3</w:t>
+              <w:t>9</w:t>
             </w:r>
           </w:p>
         </w:tc>
         <w:tc>
           <w:tcPr>
-            <w:tcW w:w="1301" w:type="dxa"/>
+            <w:tcW w:w="1231" w:type="dxa"/>
           </w:tcPr>
           <w:p>
             <w:pPr>
+              <w:jc w:val="left"/>
               <w:rPr>
                 <w:sz w:val="26"/>
                 <w:szCs w:val="26"/>
@@ -1386,16 +1854,17 @@
                 <w:sz w:val="26"/>
                 <w:szCs w:val="26"/>
               </w:rPr>
-              <w:t>2599</w:t>
+              <w:t>4679</w:t>
             </w:r>
           </w:p>
         </w:tc>
         <w:tc>
           <w:tcPr>
-            <w:tcW w:w="6495" w:type="dxa"/>
+            <w:tcW w:w="5650" w:type="dxa"/>
           </w:tcPr>
           <w:p>
             <w:pPr>
+              <w:jc w:val="left"/>
               <w:rPr>
                 <w:sz w:val="26"/>
                 <w:szCs w:val="26"/>
@@ -1406,13 +1875,13 @@
                 <w:sz w:val="26"/>
                 <w:szCs w:val="26"/>
               </w:rPr>
-              <w:t>Sản xuất sản phẩm khác bằng kim loại chưa được phân vào đâu</w:t>
+              <w:t>Bán buôn chuyên doanh khác chưa được phân vào đâu</w:t>
             </w:r>
           </w:p>
         </w:tc>
         <w:tc>
           <w:tcPr>
-            <w:tcW w:w="1133" w:type="dxa"/>
+            <w:tcW w:w="1099" w:type="dxa"/>
           </w:tcPr>
           <w:p>
             <w:pPr>
@@ -1431,6 +1900,7 @@
           </w:tcPr>
           <w:p>
             <w:pPr>
+              <w:jc w:val="left"/>
               <w:rPr>
                 <w:sz w:val="26"/>
                 <w:szCs w:val="26"/>
@@ -1441,16 +1911,17 @@
                 <w:sz w:val="26"/>
                 <w:szCs w:val="26"/>
               </w:rPr>
-              <w:t>4</w:t>
+              <w:t>10</w:t>
             </w:r>
           </w:p>
         </w:tc>
         <w:tc>
           <w:tcPr>
-            <w:tcW w:w="1301" w:type="dxa"/>
+            <w:tcW w:w="1231" w:type="dxa"/>
           </w:tcPr>
           <w:p>
             <w:pPr>
+              <w:jc w:val="left"/>
               <w:rPr>
                 <w:sz w:val="26"/>
                 <w:szCs w:val="26"/>
@@ -1461,16 +1932,17 @@
                 <w:sz w:val="26"/>
                 <w:szCs w:val="26"/>
               </w:rPr>
-              <w:t>2591</w:t>
+              <w:t>4690</w:t>
             </w:r>
           </w:p>
         </w:tc>
         <w:tc>
           <w:tcPr>
-            <w:tcW w:w="6495" w:type="dxa"/>
+            <w:tcW w:w="5650" w:type="dxa"/>
           </w:tcPr>
           <w:p>
             <w:pPr>
+              <w:jc w:val="left"/>
               <w:rPr>
                 <w:sz w:val="26"/>
                 <w:szCs w:val="26"/>
@@ -1481,13 +1953,13 @@
                 <w:sz w:val="26"/>
                 <w:szCs w:val="26"/>
               </w:rPr>
-              <w:t>Rèn, dập, ép và cán kim loại; luyện bột kim loại</w:t>
+              <w:t>Bán buôn tổng hợp</w:t>
             </w:r>
           </w:p>
         </w:tc>
         <w:tc>
           <w:tcPr>
-            <w:tcW w:w="1133" w:type="dxa"/>
+            <w:tcW w:w="1099" w:type="dxa"/>
           </w:tcPr>
           <w:p>
             <w:pPr>
@@ -1506,6 +1978,7 @@
           </w:tcPr>
           <w:p>
             <w:pPr>
+              <w:jc w:val="left"/>
               <w:rPr>
                 <w:sz w:val="26"/>
                 <w:szCs w:val="26"/>
@@ -1516,16 +1989,17 @@
                 <w:sz w:val="26"/>
                 <w:szCs w:val="26"/>
               </w:rPr>
-              <w:t>5</w:t>
+              <w:t>11</w:t>
             </w:r>
           </w:p>
         </w:tc>
         <w:tc>
           <w:tcPr>
-            <w:tcW w:w="1301" w:type="dxa"/>
+            <w:tcW w:w="1231" w:type="dxa"/>
           </w:tcPr>
           <w:p>
             <w:pPr>
+              <w:jc w:val="left"/>
               <w:rPr>
                 <w:sz w:val="26"/>
                 <w:szCs w:val="26"/>
@@ -1536,16 +2010,17 @@
                 <w:sz w:val="26"/>
                 <w:szCs w:val="26"/>
               </w:rPr>
-              <w:t>2593</w:t>
+              <w:t>4752</w:t>
             </w:r>
           </w:p>
         </w:tc>
         <w:tc>
           <w:tcPr>
-            <w:tcW w:w="6495" w:type="dxa"/>
+            <w:tcW w:w="5650" w:type="dxa"/>
           </w:tcPr>
           <w:p>
             <w:pPr>
+              <w:jc w:val="left"/>
               <w:rPr>
                 <w:sz w:val="26"/>
                 <w:szCs w:val="26"/>
@@ -1556,13 +2031,13 @@
                 <w:sz w:val="26"/>
                 <w:szCs w:val="26"/>
               </w:rPr>
-              <w:t>Sản xuất dao kéo, dụng cụ cầm tay và đồ kim loại thông dụng</w:t>
+              <w:t>Bán lẻ đồ ngũ kim, sơn, kính và thiết bị lắp đặt khác trong xây dựng trong các cửa hàng chuyên doanh</w:t>
             </w:r>
           </w:p>
         </w:tc>
         <w:tc>
           <w:tcPr>
-            <w:tcW w:w="1133" w:type="dxa"/>
+            <w:tcW w:w="1099" w:type="dxa"/>
           </w:tcPr>
           <w:p>
             <w:pPr>
@@ -1581,6 +2056,7 @@
           </w:tcPr>
           <w:p>
             <w:pPr>
+              <w:jc w:val="left"/>
               <w:rPr>
                 <w:sz w:val="26"/>
                 <w:szCs w:val="26"/>
@@ -1591,16 +2067,17 @@
                 <w:sz w:val="26"/>
                 <w:szCs w:val="26"/>
               </w:rPr>
-              <w:t>6</w:t>
+              <w:t>12</w:t>
             </w:r>
           </w:p>
         </w:tc>
         <w:tc>
           <w:tcPr>
-            <w:tcW w:w="1301" w:type="dxa"/>
+            <w:tcW w:w="1231" w:type="dxa"/>
           </w:tcPr>
           <w:p>
             <w:pPr>
+              <w:jc w:val="left"/>
               <w:rPr>
                 <w:sz w:val="26"/>
                 <w:szCs w:val="26"/>
@@ -1611,16 +2088,17 @@
                 <w:sz w:val="26"/>
                 <w:szCs w:val="26"/>
               </w:rPr>
-              <w:t>3311</w:t>
+              <w:t>4933</w:t>
             </w:r>
           </w:p>
         </w:tc>
         <w:tc>
           <w:tcPr>
-            <w:tcW w:w="6495" w:type="dxa"/>
+            <w:tcW w:w="5650" w:type="dxa"/>
           </w:tcPr>
           <w:p>
             <w:pPr>
+              <w:jc w:val="left"/>
               <w:rPr>
                 <w:sz w:val="26"/>
                 <w:szCs w:val="26"/>
@@ -1631,13 +2109,21 @@
                 <w:sz w:val="26"/>
                 <w:szCs w:val="26"/>
               </w:rPr>
-              <w:t>Sửa chữa, bảo dưỡng các sản phẩm kim loại đúc sẵn</w:t>
+              <w:t>Vận tải hàng hóa bằng đường bộ</w:t>
+            </w:r>
+            <w:r>
+              <w:rPr>
+                <w:sz w:val="26"/>
+                <w:szCs w:val="26"/>
+              </w:rPr>
+              <w:br/>
+              <w:t>Chi tiết: Vận tải hàng hóa bằng ô tô; Vận tải hàng hóa bằng xe có động cơ loại khác; Vận tải hàng hóa bằng xe thô sơ; Vận tải hàng hóa bằng phương tiện đường bộ khác.</w:t>
             </w:r>
           </w:p>
         </w:tc>
         <w:tc>
           <w:tcPr>
-            <w:tcW w:w="1133" w:type="dxa"/>
+            <w:tcW w:w="1099" w:type="dxa"/>
           </w:tcPr>
           <w:p>
             <w:pPr>
@@ -1656,6 +2142,7 @@
           </w:tcPr>
           <w:p>
             <w:pPr>
+              <w:jc w:val="left"/>
               <w:rPr>
                 <w:sz w:val="26"/>
                 <w:szCs w:val="26"/>
@@ -1666,16 +2153,17 @@
                 <w:sz w:val="26"/>
                 <w:szCs w:val="26"/>
               </w:rPr>
-              <w:t>7</w:t>
+              <w:t>13</w:t>
             </w:r>
           </w:p>
         </w:tc>
         <w:tc>
           <w:tcPr>
-            <w:tcW w:w="1301" w:type="dxa"/>
+            <w:tcW w:w="1231" w:type="dxa"/>
           </w:tcPr>
           <w:p>
             <w:pPr>
+              <w:jc w:val="left"/>
               <w:rPr>
                 <w:sz w:val="26"/>
                 <w:szCs w:val="26"/>
@@ -1686,16 +2174,17 @@
                 <w:sz w:val="26"/>
                 <w:szCs w:val="26"/>
               </w:rPr>
-              <w:t>4659</w:t>
+              <w:t>5229</w:t>
             </w:r>
           </w:p>
         </w:tc>
         <w:tc>
           <w:tcPr>
-            <w:tcW w:w="6495" w:type="dxa"/>
+            <w:tcW w:w="5650" w:type="dxa"/>
           </w:tcPr>
           <w:p>
             <w:pPr>
+              <w:jc w:val="left"/>
               <w:rPr>
                 <w:sz w:val="26"/>
                 <w:szCs w:val="26"/>
@@ -1706,13 +2195,21 @@
                 <w:sz w:val="26"/>
                 <w:szCs w:val="26"/>
               </w:rPr>
-              <w:t>Bán buôn máy móc, thiết bị và phụ tùng máy khác</w:t>
+              <w:t>Hoạt động dịch vụ hỗ trợ khác liên quan đến vận tải</w:t>
+            </w:r>
+            <w:r>
+              <w:rPr>
+                <w:sz w:val="26"/>
+                <w:szCs w:val="26"/>
+              </w:rPr>
+              <w:br/>
+              <w:t>Chi tiết: Hoạt động của các đại lý vận tải hàng hóa; giao nhận hàng hóa; gửi hàng</w:t>
             </w:r>
           </w:p>
         </w:tc>
         <w:tc>
           <w:tcPr>
-            <w:tcW w:w="1133" w:type="dxa"/>
+            <w:tcW w:w="1099" w:type="dxa"/>
           </w:tcPr>
           <w:p>
             <w:pPr>
@@ -1731,457 +2228,7 @@
           </w:tcPr>
           <w:p>
             <w:pPr>
-              <w:rPr>
-                <w:sz w:val="26"/>
-                <w:szCs w:val="26"/>
-              </w:rPr>
-            </w:pPr>
-            <w:r>
-              <w:rPr>
-                <w:sz w:val="26"/>
-                <w:szCs w:val="26"/>
-              </w:rPr>
-              <w:t>8</w:t>
-            </w:r>
-          </w:p>
-        </w:tc>
-        <w:tc>
-          <w:tcPr>
-            <w:tcW w:w="1301" w:type="dxa"/>
-          </w:tcPr>
-          <w:p>
-            <w:pPr>
-              <w:rPr>
-                <w:sz w:val="26"/>
-                <w:szCs w:val="26"/>
-              </w:rPr>
-            </w:pPr>
-            <w:r>
-              <w:rPr>
-                <w:sz w:val="26"/>
-                <w:szCs w:val="26"/>
-              </w:rPr>
-              <w:t>4649</w:t>
-            </w:r>
-          </w:p>
-        </w:tc>
-        <w:tc>
-          <w:tcPr>
-            <w:tcW w:w="6495" w:type="dxa"/>
-          </w:tcPr>
-          <w:p>
-            <w:pPr>
-              <w:rPr>
-                <w:sz w:val="26"/>
-                <w:szCs w:val="26"/>
-              </w:rPr>
-            </w:pPr>
-            <w:r>
-              <w:rPr>
-                <w:sz w:val="26"/>
-                <w:szCs w:val="26"/>
-              </w:rPr>
-              <w:t>Bán buôn đồ dùng khác cho gia đình</w:t>
-            </w:r>
-          </w:p>
-        </w:tc>
-        <w:tc>
-          <w:tcPr>
-            <w:tcW w:w="1133" w:type="dxa"/>
-          </w:tcPr>
-          <w:p>
-            <w:pPr>
-              <w:rPr>
-                <w:sz w:val="26"/>
-                <w:szCs w:val="26"/>
-              </w:rPr>
-            </w:pPr>
-          </w:p>
-        </w:tc>
-      </w:tr>
-      <w:tr>
-        <w:tc>
-          <w:tcPr>
-            <w:tcW w:w="679" w:type="dxa"/>
-          </w:tcPr>
-          <w:p>
-            <w:pPr>
-              <w:rPr>
-                <w:sz w:val="26"/>
-                <w:szCs w:val="26"/>
-              </w:rPr>
-            </w:pPr>
-            <w:r>
-              <w:rPr>
-                <w:sz w:val="26"/>
-                <w:szCs w:val="26"/>
-              </w:rPr>
-              <w:t>9</w:t>
-            </w:r>
-          </w:p>
-        </w:tc>
-        <w:tc>
-          <w:tcPr>
-            <w:tcW w:w="1301" w:type="dxa"/>
-          </w:tcPr>
-          <w:p>
-            <w:pPr>
-              <w:rPr>
-                <w:sz w:val="26"/>
-                <w:szCs w:val="26"/>
-              </w:rPr>
-            </w:pPr>
-            <w:r>
-              <w:rPr>
-                <w:sz w:val="26"/>
-                <w:szCs w:val="26"/>
-              </w:rPr>
-              <w:t>4673</w:t>
-            </w:r>
-          </w:p>
-        </w:tc>
-        <w:tc>
-          <w:tcPr>
-            <w:tcW w:w="6495" w:type="dxa"/>
-          </w:tcPr>
-          <w:p>
-            <w:pPr>
-              <w:rPr>
-                <w:sz w:val="26"/>
-                <w:szCs w:val="26"/>
-              </w:rPr>
-            </w:pPr>
-            <w:r>
-              <w:rPr>
-                <w:sz w:val="26"/>
-                <w:szCs w:val="26"/>
-              </w:rPr>
-              <w:t>Bán buôn vật liệu, thiết bị lắp đặt khác trong xây dựng</w:t>
-            </w:r>
-          </w:p>
-        </w:tc>
-        <w:tc>
-          <w:tcPr>
-            <w:tcW w:w="1133" w:type="dxa"/>
-          </w:tcPr>
-          <w:p>
-            <w:pPr>
-              <w:rPr>
-                <w:sz w:val="26"/>
-                <w:szCs w:val="26"/>
-              </w:rPr>
-            </w:pPr>
-          </w:p>
-        </w:tc>
-      </w:tr>
-      <w:tr>
-        <w:tc>
-          <w:tcPr>
-            <w:tcW w:w="679" w:type="dxa"/>
-          </w:tcPr>
-          <w:p>
-            <w:pPr>
-              <w:rPr>
-                <w:sz w:val="26"/>
-                <w:szCs w:val="26"/>
-              </w:rPr>
-            </w:pPr>
-            <w:r>
-              <w:rPr>
-                <w:sz w:val="26"/>
-                <w:szCs w:val="26"/>
-              </w:rPr>
-              <w:t>10</w:t>
-            </w:r>
-          </w:p>
-        </w:tc>
-        <w:tc>
-          <w:tcPr>
-            <w:tcW w:w="1301" w:type="dxa"/>
-          </w:tcPr>
-          <w:p>
-            <w:pPr>
-              <w:rPr>
-                <w:sz w:val="26"/>
-                <w:szCs w:val="26"/>
-              </w:rPr>
-            </w:pPr>
-            <w:r>
-              <w:rPr>
-                <w:sz w:val="26"/>
-                <w:szCs w:val="26"/>
-              </w:rPr>
-              <w:t>4679</w:t>
-            </w:r>
-          </w:p>
-        </w:tc>
-        <w:tc>
-          <w:tcPr>
-            <w:tcW w:w="6495" w:type="dxa"/>
-          </w:tcPr>
-          <w:p>
-            <w:pPr>
-              <w:rPr>
-                <w:sz w:val="26"/>
-                <w:szCs w:val="26"/>
-              </w:rPr>
-            </w:pPr>
-            <w:r>
-              <w:rPr>
-                <w:sz w:val="26"/>
-                <w:szCs w:val="26"/>
-              </w:rPr>
-              <w:t>Bán buôn chuyên doanh khác chưa được phân vào đâu</w:t>
-            </w:r>
-          </w:p>
-        </w:tc>
-        <w:tc>
-          <w:tcPr>
-            <w:tcW w:w="1133" w:type="dxa"/>
-          </w:tcPr>
-          <w:p>
-            <w:pPr>
-              <w:rPr>
-                <w:sz w:val="26"/>
-                <w:szCs w:val="26"/>
-              </w:rPr>
-            </w:pPr>
-          </w:p>
-        </w:tc>
-      </w:tr>
-      <w:tr>
-        <w:tc>
-          <w:tcPr>
-            <w:tcW w:w="679" w:type="dxa"/>
-          </w:tcPr>
-          <w:p>
-            <w:pPr>
-              <w:rPr>
-                <w:sz w:val="26"/>
-                <w:szCs w:val="26"/>
-              </w:rPr>
-            </w:pPr>
-            <w:r>
-              <w:rPr>
-                <w:sz w:val="26"/>
-                <w:szCs w:val="26"/>
-              </w:rPr>
-              <w:lastRenderedPageBreak/>
-              <w:t>11</w:t>
-            </w:r>
-          </w:p>
-        </w:tc>
-        <w:tc>
-          <w:tcPr>
-            <w:tcW w:w="1301" w:type="dxa"/>
-          </w:tcPr>
-          <w:p>
-            <w:pPr>
-              <w:rPr>
-                <w:sz w:val="26"/>
-                <w:szCs w:val="26"/>
-              </w:rPr>
-            </w:pPr>
-            <w:r>
-              <w:rPr>
-                <w:sz w:val="26"/>
-                <w:szCs w:val="26"/>
-              </w:rPr>
-              <w:t>4752</w:t>
-            </w:r>
-          </w:p>
-        </w:tc>
-        <w:tc>
-          <w:tcPr>
-            <w:tcW w:w="6495" w:type="dxa"/>
-          </w:tcPr>
-          <w:p>
-            <w:pPr>
-              <w:rPr>
-                <w:sz w:val="26"/>
-                <w:szCs w:val="26"/>
-              </w:rPr>
-            </w:pPr>
-            <w:r>
-              <w:rPr>
-                <w:sz w:val="26"/>
-                <w:szCs w:val="26"/>
-              </w:rPr>
-              <w:t>Bán lẻ đồ ngũ kim, sơn, kính, vật liệu và thiết bị lắp đặt khác trong xây dựng</w:t>
-            </w:r>
-          </w:p>
-        </w:tc>
-        <w:tc>
-          <w:tcPr>
-            <w:tcW w:w="1133" w:type="dxa"/>
-          </w:tcPr>
-          <w:p>
-            <w:pPr>
-              <w:rPr>
-                <w:sz w:val="26"/>
-                <w:szCs w:val="26"/>
-              </w:rPr>
-            </w:pPr>
-          </w:p>
-        </w:tc>
-      </w:tr>
-      <w:tr>
-        <w:tc>
-          <w:tcPr>
-            <w:tcW w:w="679" w:type="dxa"/>
-          </w:tcPr>
-          <w:p>
-            <w:pPr>
-              <w:rPr>
-                <w:sz w:val="26"/>
-                <w:szCs w:val="26"/>
-              </w:rPr>
-            </w:pPr>
-            <w:r>
-              <w:rPr>
-                <w:sz w:val="26"/>
-                <w:szCs w:val="26"/>
-              </w:rPr>
-              <w:t>12</w:t>
-            </w:r>
-          </w:p>
-        </w:tc>
-        <w:tc>
-          <w:tcPr>
-            <w:tcW w:w="1301" w:type="dxa"/>
-          </w:tcPr>
-          <w:p>
-            <w:pPr>
-              <w:rPr>
-                <w:sz w:val="26"/>
-                <w:szCs w:val="26"/>
-              </w:rPr>
-            </w:pPr>
-            <w:r>
-              <w:rPr>
-                <w:sz w:val="26"/>
-                <w:szCs w:val="26"/>
-              </w:rPr>
-              <w:t>1701</w:t>
-            </w:r>
-          </w:p>
-        </w:tc>
-        <w:tc>
-          <w:tcPr>
-            <w:tcW w:w="6495" w:type="dxa"/>
-          </w:tcPr>
-          <w:p>
-            <w:pPr>
-              <w:rPr>
-                <w:sz w:val="26"/>
-                <w:szCs w:val="26"/>
-              </w:rPr>
-            </w:pPr>
-            <w:r>
-              <w:rPr>
-                <w:sz w:val="26"/>
-                <w:szCs w:val="26"/>
-              </w:rPr>
-              <w:t>Sản xuất bột giấy, giấy và bìa</w:t>
-            </w:r>
-          </w:p>
-        </w:tc>
-        <w:tc>
-          <w:tcPr>
-            <w:tcW w:w="1133" w:type="dxa"/>
-          </w:tcPr>
-          <w:p>
-            <w:pPr>
-              <w:rPr>
-                <w:sz w:val="26"/>
-                <w:szCs w:val="26"/>
-              </w:rPr>
-            </w:pPr>
-          </w:p>
-        </w:tc>
-      </w:tr>
-      <w:tr>
-        <w:tc>
-          <w:tcPr>
-            <w:tcW w:w="679" w:type="dxa"/>
-          </w:tcPr>
-          <w:p>
-            <w:pPr>
-              <w:rPr>
-                <w:sz w:val="26"/>
-                <w:szCs w:val="26"/>
-              </w:rPr>
-            </w:pPr>
-            <w:r>
-              <w:rPr>
-                <w:sz w:val="26"/>
-                <w:szCs w:val="26"/>
-              </w:rPr>
-              <w:t>13</w:t>
-            </w:r>
-          </w:p>
-        </w:tc>
-        <w:tc>
-          <w:tcPr>
-            <w:tcW w:w="1301" w:type="dxa"/>
-          </w:tcPr>
-          <w:p>
-            <w:pPr>
-              <w:rPr>
-                <w:sz w:val="26"/>
-                <w:szCs w:val="26"/>
-              </w:rPr>
-            </w:pPr>
-            <w:r>
-              <w:rPr>
-                <w:sz w:val="26"/>
-                <w:szCs w:val="26"/>
-              </w:rPr>
-              <w:t>1702</w:t>
-            </w:r>
-          </w:p>
-        </w:tc>
-        <w:tc>
-          <w:tcPr>
-            <w:tcW w:w="6495" w:type="dxa"/>
-          </w:tcPr>
-          <w:p>
-            <w:pPr>
-              <w:rPr>
-                <w:sz w:val="26"/>
-                <w:szCs w:val="26"/>
-              </w:rPr>
-            </w:pPr>
-            <w:r>
-              <w:rPr>
-                <w:sz w:val="26"/>
-                <w:szCs w:val="26"/>
-              </w:rPr>
-              <w:t>Sản xuất giấy nhăn, bìa nhăn, bao bì từ giấy và bìa</w:t>
-            </w:r>
-          </w:p>
-        </w:tc>
-        <w:tc>
-          <w:tcPr>
-            <w:tcW w:w="1133" w:type="dxa"/>
-          </w:tcPr>
-          <w:p>
-            <w:pPr>
-              <w:rPr>
-                <w:sz w:val="26"/>
-                <w:szCs w:val="26"/>
-              </w:rPr>
-            </w:pPr>
-          </w:p>
-        </w:tc>
-      </w:tr>
-      <w:tr>
-        <w:tc>
-          <w:tcPr>
-            <w:tcW w:w="679" w:type="dxa"/>
-          </w:tcPr>
-          <w:p>
-            <w:pPr>
+              <w:jc w:val="left"/>
               <w:rPr>
                 <w:sz w:val="26"/>
                 <w:szCs w:val="26"/>
@@ -2198,10 +2245,11 @@
         </w:tc>
         <w:tc>
           <w:tcPr>
-            <w:tcW w:w="1301" w:type="dxa"/>
+            <w:tcW w:w="1231" w:type="dxa"/>
           </w:tcPr>
           <w:p>
             <w:pPr>
+              <w:jc w:val="left"/>
               <w:rPr>
                 <w:sz w:val="26"/>
                 <w:szCs w:val="26"/>
@@ -2212,16 +2260,17 @@
                 <w:sz w:val="26"/>
                 <w:szCs w:val="26"/>
               </w:rPr>
-              <w:t>1709</w:t>
+              <w:t>8299</w:t>
             </w:r>
           </w:p>
         </w:tc>
         <w:tc>
           <w:tcPr>
-            <w:tcW w:w="6495" w:type="dxa"/>
+            <w:tcW w:w="5650" w:type="dxa"/>
           </w:tcPr>
           <w:p>
             <w:pPr>
+              <w:jc w:val="left"/>
               <w:rPr>
                 <w:sz w:val="26"/>
                 <w:szCs w:val="26"/>
@@ -2232,13 +2281,13 @@
                 <w:sz w:val="26"/>
                 <w:szCs w:val="26"/>
               </w:rPr>
-              <w:t>Sản xuất các sản phẩm khác từ giấy và bìa chưa được phân vào đâu</w:t>
+              <w:t>Hoạt động dịch vụ hỗ trợ kinh doanh khác còn lại chưa được phân vào đâu</w:t>
             </w:r>
           </w:p>
         </w:tc>
         <w:tc>
           <w:tcPr>
-            <w:tcW w:w="1133" w:type="dxa"/>
+            <w:tcW w:w="1099" w:type="dxa"/>
           </w:tcPr>
           <w:p>
             <w:pPr>
@@ -2250,156 +2299,7 @@
           </w:p>
         </w:tc>
       </w:tr>
-      <w:tr>
-        <w:tc>
-          <w:tcPr>
-            <w:tcW w:w="679" w:type="dxa"/>
-          </w:tcPr>
-          <w:p>
-            <w:pPr>
-              <w:rPr>
-                <w:sz w:val="26"/>
-                <w:szCs w:val="26"/>
-              </w:rPr>
-            </w:pPr>
-            <w:r>
-              <w:rPr>
-                <w:sz w:val="26"/>
-                <w:szCs w:val="26"/>
-              </w:rPr>
-              <w:t>15</w:t>
-            </w:r>
-          </w:p>
-        </w:tc>
-        <w:tc>
-          <w:tcPr>
-            <w:tcW w:w="1301" w:type="dxa"/>
-          </w:tcPr>
-          <w:p>
-            <w:pPr>
-              <w:rPr>
-                <w:sz w:val="26"/>
-                <w:szCs w:val="26"/>
-              </w:rPr>
-            </w:pPr>
-            <w:r>
-              <w:rPr>
-                <w:sz w:val="26"/>
-                <w:szCs w:val="26"/>
-              </w:rPr>
-              <w:t>2220</w:t>
-            </w:r>
-          </w:p>
-        </w:tc>
-        <w:tc>
-          <w:tcPr>
-            <w:tcW w:w="6495" w:type="dxa"/>
-          </w:tcPr>
-          <w:p>
-            <w:pPr>
-              <w:rPr>
-                <w:sz w:val="26"/>
-                <w:szCs w:val="26"/>
-              </w:rPr>
-            </w:pPr>
-            <w:r>
-              <w:rPr>
-                <w:sz w:val="26"/>
-                <w:szCs w:val="26"/>
-              </w:rPr>
-              <w:t>Sản xuất sản phẩm từ plastic</w:t>
-            </w:r>
-          </w:p>
-        </w:tc>
-        <w:tc>
-          <w:tcPr>
-            <w:tcW w:w="1133" w:type="dxa"/>
-          </w:tcPr>
-          <w:p>
-            <w:pPr>
-              <w:rPr>
-                <w:sz w:val="26"/>
-                <w:szCs w:val="26"/>
-              </w:rPr>
-            </w:pPr>
-          </w:p>
-        </w:tc>
-      </w:tr>
-      <w:tr>
-        <w:tc>
-          <w:tcPr>
-            <w:tcW w:w="679" w:type="dxa"/>
-          </w:tcPr>
-          <w:p>
-            <w:pPr>
-              <w:rPr>
-                <w:sz w:val="26"/>
-                <w:szCs w:val="26"/>
-              </w:rPr>
-            </w:pPr>
-            <w:r>
-              <w:rPr>
-                <w:sz w:val="26"/>
-                <w:szCs w:val="26"/>
-              </w:rPr>
-              <w:t>16</w:t>
-            </w:r>
-          </w:p>
-        </w:tc>
-        <w:tc>
-          <w:tcPr>
-            <w:tcW w:w="1301" w:type="dxa"/>
-          </w:tcPr>
-          <w:p>
-            <w:pPr>
-              <w:rPr>
-                <w:sz w:val="26"/>
-                <w:szCs w:val="26"/>
-              </w:rPr>
-            </w:pPr>
-            <w:r>
-              <w:rPr>
-                <w:sz w:val="26"/>
-                <w:szCs w:val="26"/>
-              </w:rPr>
-              <w:t>2013</w:t>
-            </w:r>
-          </w:p>
-        </w:tc>
-        <w:tc>
-          <w:tcPr>
-            <w:tcW w:w="6495" w:type="dxa"/>
-          </w:tcPr>
-          <w:p>
-            <w:pPr>
-              <w:rPr>
-                <w:sz w:val="26"/>
-                <w:szCs w:val="26"/>
-              </w:rPr>
-            </w:pPr>
-            <w:r>
-              <w:rPr>
-                <w:sz w:val="26"/>
-                <w:szCs w:val="26"/>
-              </w:rPr>
-              <w:t>Sản xuất plastic và cao su tổng hợp dạng nguyên sinh</w:t>
-            </w:r>
-          </w:p>
-        </w:tc>
-        <w:tc>
-          <w:tcPr>
-            <w:tcW w:w="1133" w:type="dxa"/>
-          </w:tcPr>
-          <w:p>
-            <w:pPr>
-              <w:rPr>
-                <w:sz w:val="26"/>
-                <w:szCs w:val="26"/>
-              </w:rPr>
-            </w:pPr>
-          </w:p>
-        </w:tc>
-      </w:tr>
+      <w:bookmarkEnd w:id="1"/>
     </w:tbl>
     <w:p>
       <w:pPr>
@@ -2517,7 +2417,7 @@
           <w:szCs w:val="26"/>
           <w:lang w:val="vi-VN"/>
         </w:rPr>
-        <w:t>LƯU THỊ MAI KHANH</w:t>
+        <w:t>NGUYỄN THỊ MỸ HƯƠNG</w:t>
       </w:r>
       <w:r>
         <w:rPr>
@@ -2581,7 +2481,7 @@
           <w:szCs w:val="26"/>
           <w:lang w:val="vi-VN"/>
         </w:rPr>
-        <w:t>15/04/1993</w:t>
+        <w:t>18/09/1993</w:t>
       </w:r>
       <w:r>
         <w:rPr>
@@ -2609,14 +2509,6 @@
         </w:rPr>
         <w:t xml:space="preserve">  </w:t>
       </w:r>
-      <w:r>
-        <w:rPr>
-          <w:bCs/>
-          <w:sz w:val="26"/>
-          <w:szCs w:val="26"/>
-        </w:rPr>
-        <w:t>Kinh</w:t>
-      </w:r>
     </w:p>
     <w:p>
       <w:pPr>
@@ -2636,6 +2528,7 @@
           <w:szCs w:val="26"/>
           <w:lang w:val="vi-VN"/>
         </w:rPr>
+        <w:lastRenderedPageBreak/>
         <w:t>Quốc tịch:</w:t>
       </w:r>
       <w:r>
@@ -2718,7 +2611,7 @@
           <w:szCs w:val="26"/>
           <w:lang w:val="vi-VN"/>
         </w:rPr>
-        <w:t>080193017636</w:t>
+        <w:t>066193024059</w:t>
       </w:r>
       <w:r>
         <w:rPr>
@@ -2752,7 +2645,7 @@
           <w:szCs w:val="26"/>
           <w:lang w:val="vi"/>
         </w:rPr>
-        <w:t>23/11/2022</w:t>
+        <w:t>30/06/2022</w:t>
       </w:r>
       <w:r>
         <w:rPr>
@@ -2788,7 +2681,7 @@
           <w:szCs w:val="26"/>
           <w:lang w:val="vi"/>
         </w:rPr>
-        <w:t>Cục cảnh sát quản lý  hành chính về trật tự xã hội</w:t>
+        <w:t>Cục Cảnh sát quản lý hành chính về trật tự xã hội</w:t>
       </w:r>
       <w:r>
         <w:rPr>
@@ -2815,7 +2708,7 @@
           <w:szCs w:val="26"/>
           <w:lang w:val="vi-VN"/>
         </w:rPr>
-        <w:t>Nơi thường trú: Số 35, Đx 119, Tổ 54, Khu 7, Phường Phú An, Thành Phố Hồ Chí Minh</w:t>
+        <w:t>Nơi thường trú: Số Thôn 5, Xã Tân Tiến, Tỉnh Đắk Lắk</w:t>
       </w:r>
     </w:p>
     <w:p>
@@ -2836,7 +2729,7 @@
           <w:szCs w:val="26"/>
           <w:lang w:val="vi-VN"/>
         </w:rPr>
-        <w:t>Địa chỉ liên lạc: Số 35, Đx 119, Tổ 54, Khu 7, Phường Phú An, Thành Phố Hồ Chí Minh</w:t>
+        <w:t>Địa chỉ liên lạc: Số Thôn 5, Xã Tân Tiến, Tỉnh Đắk Lắk</w:t>
       </w:r>
     </w:p>
     <w:p>
@@ -3181,7 +3074,6 @@
           <w:szCs w:val="26"/>
           <w:lang w:val="vi-VN"/>
         </w:rPr>
-        <w:lastRenderedPageBreak/>
         <w:t>b) Trung thành với lợi ích của doanh nghiệp; không lạm dụng địa vị, chức vụ và sử dụng thông tin, bí quyết, cơ hội kinh doanh, tài sản khác của doanh nghiệp để tư lợi hoặc phục vụ lợi ích của tổ chức, cá nhân khác;</w:t>
       </w:r>
     </w:p>
@@ -3375,7 +3267,7 @@
           <w:sz w:val="26"/>
           <w:szCs w:val="26"/>
         </w:rPr>
-        <w:t>2.000.000.000 đồng (viết bằng chữ: Hai tỷ đồng)</w:t>
+        <w:t>2.000.000.000 đồng (2 tỷ đồng chẳn)</w:t>
       </w:r>
       <w:r>
         <w:rPr>
@@ -3455,7 +3347,7 @@
           <w:szCs w:val="26"/>
           <w:lang w:val="vi-VN"/>
         </w:rPr>
-        <w:t>2.000.000.000 đồng (viết bằng chữ: Hai tỷ đồng)</w:t>
+        <w:t>2.000.000.000 đồng (2 tỷ đồng chẳn)</w:t>
       </w:r>
     </w:p>
     <w:p>
@@ -3677,6 +3569,7 @@
           <w:szCs w:val="26"/>
           <w:lang w:val="vi-VN"/>
         </w:rPr>
+        <w:lastRenderedPageBreak/>
         <w:t xml:space="preserve">Họ và tên: </w:t>
       </w:r>
       <w:r>
@@ -3686,7 +3579,7 @@
           <w:szCs w:val="26"/>
           <w:lang w:val="vi-VN"/>
         </w:rPr>
-        <w:t>LƯU THỊ MAI KHANH</w:t>
+        <w:t>NGUYỄN THỊ MỸ HƯƠNG</w:t>
       </w:r>
       <w:r>
         <w:rPr>
@@ -3751,7 +3644,7 @@
           <w:szCs w:val="26"/>
           <w:lang w:val="vi-VN"/>
         </w:rPr>
-        <w:t>15/04/1993</w:t>
+        <w:t>18/09/1993</w:t>
       </w:r>
       <w:r>
         <w:rPr>
@@ -3788,14 +3681,6 @@
         </w:rPr>
         <w:t xml:space="preserve"> </w:t>
       </w:r>
-      <w:r>
-        <w:rPr>
-          <w:bCs/>
-          <w:sz w:val="26"/>
-          <w:szCs w:val="26"/>
-        </w:rPr>
-        <w:t>Kinh</w:t>
-      </w:r>
     </w:p>
     <w:p>
       <w:pPr>
@@ -3897,7 +3782,7 @@
           <w:szCs w:val="26"/>
           <w:lang w:val="vi-VN"/>
         </w:rPr>
-        <w:t>080193017636</w:t>
+        <w:t>066193024059</w:t>
       </w:r>
       <w:r>
         <w:rPr>
@@ -3931,7 +3816,7 @@
           <w:szCs w:val="26"/>
           <w:lang w:val="vi"/>
         </w:rPr>
-        <w:t>23/11/2022</w:t>
+        <w:t>30/06/2022</w:t>
       </w:r>
       <w:r>
         <w:rPr>
@@ -3967,7 +3852,7 @@
           <w:szCs w:val="26"/>
           <w:lang w:val="vi"/>
         </w:rPr>
-        <w:t>Cục cảnh sát quản lý  hành chính về trật tự xã hội</w:t>
+        <w:t>Cục Cảnh sát quản lý hành chính về trật tự xã hội</w:t>
       </w:r>
       <w:r>
         <w:rPr>
@@ -3994,7 +3879,7 @@
           <w:szCs w:val="26"/>
           <w:lang w:val="vi-VN"/>
         </w:rPr>
-        <w:t>Nơi thường trú: Số 35, Đx 119, Tổ 54, Khu 7, Phường Phú An, Thành Phố Hồ Chí Minh</w:t>
+        <w:t>Nơi thường trú: Số Thôn 5, Xã Tân Tiến, Tỉnh Đắk Lắk</w:t>
       </w:r>
     </w:p>
     <w:p>
@@ -4015,7 +3900,7 @@
           <w:szCs w:val="26"/>
           <w:lang w:val="vi-VN"/>
         </w:rPr>
-        <w:t>Địa chỉ liên lạc: Số 35, Đx 119, Tổ 54, Khu 7, Phường Phú An, Thành Phố Hồ Chí Minh</w:t>
+        <w:t>Địa chỉ liên lạc: Số Thôn 5, Xã Tân Tiến, Tỉnh Đắk Lắk</w:t>
       </w:r>
     </w:p>
     <w:p>
@@ -4069,233 +3954,233 @@
           <w:szCs w:val="26"/>
           <w:lang w:val="vi-VN" w:eastAsia="vi-VN"/>
         </w:rPr>
+        <w:t>2</w:t>
+      </w:r>
+      <w:r>
+        <w:rPr>
+          <w:sz w:val="26"/>
+          <w:szCs w:val="26"/>
+          <w:lang w:val="vi-VN"/>
+        </w:rPr>
+        <w:t>. Chủ sở hữu công ty phải góp vốn cho công ty đủ và đúng loại tài sản đã cam kết khi đăng ký thành lập doanh nghiệp trong thời hạn 90 ngày kể từ ngày được cấp Giấy chứng nhận đăng ký doanh nghiệp, không kể thời gian vận chuyển, nhập khẩu tài sản góp vốn, thực hiện thủ tục hành chính để chuyển quyền sở hữu tài sản. Trong thời hạn này, chủ sở hữu công ty có các quyền và nghĩa vụ tương ứng với phần vốn góp đã cam kết.</w:t>
+      </w:r>
+    </w:p>
+    <w:p>
+      <w:pPr>
+        <w:spacing w:line="240" w:lineRule="auto"/>
+        <w:ind w:firstLine="360"/>
+        <w:rPr>
+          <w:color w:val="000000"/>
+          <w:sz w:val="26"/>
+          <w:szCs w:val="26"/>
+          <w:lang w:val="vi-VN"/>
+        </w:rPr>
+      </w:pPr>
+      <w:r>
+        <w:rPr>
+          <w:sz w:val="26"/>
+          <w:szCs w:val="26"/>
+          <w:lang w:val="vi-VN"/>
+        </w:rPr>
+        <w:t xml:space="preserve">3. Trường </w:t>
+      </w:r>
+      <w:r>
+        <w:rPr>
+          <w:color w:val="000000"/>
+          <w:sz w:val="26"/>
+          <w:szCs w:val="26"/>
+          <w:lang w:val="vi-VN"/>
+        </w:rPr>
+        <w:t>hợp không góp đủ vốn điều lệ trong thời hạn quy định tại khoản 2 Điều này, chủ sở hữu công ty phải đăng ký thay đổi vốn điều lệ bằng giá trị số vốn đã góp trong thời hạn 30 ngày kể tù ngày cuối cùng phải góp đủ vốn điều lệ. Trường hợp này, chủ sở hữu phải chịu trách nhiệm tương ứng với phần vốn góp đã cam kết đối với các nghĩa vụ tài chính của công ty phát sinh trong thời gian trước ngày cuối cùng công ty đăng ký thay đổi vốn điều lệ theo quy định tại khoản này.</w:t>
+      </w:r>
+    </w:p>
+    <w:p>
+      <w:pPr>
+        <w:spacing w:line="240" w:lineRule="auto"/>
+        <w:ind w:firstLine="360"/>
+        <w:rPr>
+          <w:color w:val="000000"/>
+          <w:sz w:val="26"/>
+          <w:szCs w:val="26"/>
+          <w:lang w:val="vi-VN"/>
+        </w:rPr>
+      </w:pPr>
+      <w:r>
+        <w:rPr>
+          <w:color w:val="000000"/>
+          <w:sz w:val="26"/>
+          <w:szCs w:val="26"/>
+          <w:lang w:val="vi-VN"/>
+        </w:rPr>
+        <w:t>4. Chủ sở hữu công ty chịu trách nhiệm bằng toàn bộ tài sản của mình đối với các nghĩa vụ tài chính của công ty, thiệt hại xảy ra do không góp, không góp đủ, không góp đúng hạn vốn điều lệ theo quy định tại Điều này.</w:t>
+      </w:r>
+    </w:p>
+    <w:p>
+      <w:pPr>
+        <w:spacing w:line="240" w:lineRule="auto"/>
+        <w:ind w:firstLine="360"/>
+        <w:rPr>
+          <w:color w:val="000000"/>
+          <w:sz w:val="26"/>
+          <w:szCs w:val="26"/>
+          <w:lang w:val="vi-VN"/>
+        </w:rPr>
+      </w:pPr>
+    </w:p>
+    <w:p>
+      <w:pPr>
+        <w:pStyle w:val="Heading3"/>
+        <w:ind w:firstLine="360"/>
+        <w:rPr>
+          <w:rFonts w:ascii="Times New Roman" w:hAnsi="Times New Roman"/>
+        </w:rPr>
+      </w:pPr>
+      <w:r>
+        <w:rPr>
+          <w:rFonts w:ascii="Times New Roman" w:hAnsi="Times New Roman"/>
+        </w:rPr>
+        <w:t xml:space="preserve">Điều </w:t>
+      </w:r>
+      <w:r>
+        <w:rPr>
+          <w:rFonts w:ascii="Times New Roman" w:hAnsi="Times New Roman"/>
+        </w:rPr>
+        <w:t>8</w:t>
+      </w:r>
+      <w:r>
+        <w:rPr>
+          <w:rFonts w:ascii="Times New Roman" w:hAnsi="Times New Roman"/>
+        </w:rPr>
+        <w:t xml:space="preserve">. Quyền </w:t>
+      </w:r>
+      <w:r>
+        <w:rPr>
+          <w:rFonts w:ascii="Times New Roman" w:hAnsi="Times New Roman"/>
+        </w:rPr>
+        <w:t xml:space="preserve">và nghĩa vụ </w:t>
+      </w:r>
+      <w:r>
+        <w:rPr>
+          <w:rFonts w:ascii="Times New Roman" w:hAnsi="Times New Roman"/>
+        </w:rPr>
+        <w:t>của chủ sở hữu công ty</w:t>
+      </w:r>
+    </w:p>
+    <w:bookmarkEnd w:id="3"/>
+    <w:p>
+      <w:pPr>
+        <w:spacing w:line="240" w:lineRule="auto"/>
+        <w:ind w:firstLine="360"/>
+        <w:rPr>
+          <w:b/>
+          <w:bCs/>
+          <w:sz w:val="26"/>
+          <w:szCs w:val="26"/>
+          <w:lang w:val="vi-VN"/>
+        </w:rPr>
+      </w:pPr>
+      <w:r>
+        <w:rPr>
+          <w:b/>
+          <w:bCs/>
+          <w:sz w:val="26"/>
+          <w:szCs w:val="26"/>
+        </w:rPr>
+        <w:t xml:space="preserve">- </w:t>
+      </w:r>
+      <w:r>
+        <w:rPr>
+          <w:b/>
+          <w:bCs/>
+          <w:sz w:val="26"/>
+          <w:szCs w:val="26"/>
+          <w:lang w:val="vi-VN"/>
+        </w:rPr>
+        <w:t>Quyền của chủ sở hữu công ty.</w:t>
+      </w:r>
+    </w:p>
+    <w:p>
+      <w:pPr>
+        <w:spacing w:line="240" w:lineRule="auto"/>
+        <w:ind w:firstLine="360"/>
+        <w:rPr>
+          <w:bCs/>
+          <w:sz w:val="26"/>
+          <w:szCs w:val="26"/>
+          <w:lang w:val="vi-VN"/>
+        </w:rPr>
+      </w:pPr>
+      <w:r>
+        <w:rPr>
+          <w:bCs/>
+          <w:sz w:val="26"/>
+          <w:szCs w:val="26"/>
+          <w:lang w:val="vi-VN"/>
+        </w:rPr>
+        <w:t>1. Quyết định nội dung Điều lệ công ty, sửa đổi, bổ sung Điều lệ công ty;</w:t>
+      </w:r>
+    </w:p>
+    <w:p>
+      <w:pPr>
+        <w:spacing w:line="240" w:lineRule="auto"/>
+        <w:ind w:firstLine="360"/>
+        <w:rPr>
+          <w:bCs/>
+          <w:sz w:val="26"/>
+          <w:szCs w:val="26"/>
+          <w:lang w:val="vi-VN"/>
+        </w:rPr>
+      </w:pPr>
+      <w:r>
+        <w:rPr>
+          <w:bCs/>
+          <w:sz w:val="26"/>
+          <w:szCs w:val="26"/>
+          <w:lang w:val="vi-VN"/>
+        </w:rPr>
+        <w:t>2. Quyết định tăng vốn điều lệ của công ty; chuyển nhượng một phần hoặc toàn bộ vốn điều lệ của công ty cho tổ chức, cá nhân khác; quyết định phát hành trái phiếu;</w:t>
+      </w:r>
+    </w:p>
+    <w:p>
+      <w:pPr>
+        <w:spacing w:line="240" w:lineRule="auto"/>
+        <w:ind w:firstLine="360"/>
+        <w:rPr>
+          <w:bCs/>
+          <w:sz w:val="26"/>
+          <w:szCs w:val="26"/>
+          <w:lang w:val="vi-VN"/>
+        </w:rPr>
+      </w:pPr>
+      <w:r>
+        <w:rPr>
+          <w:bCs/>
+          <w:sz w:val="26"/>
+          <w:szCs w:val="26"/>
+          <w:lang w:val="vi-VN"/>
+        </w:rPr>
+        <w:t>3. Quyết định thành lập công ty con, góp vốn vào công ty khác;</w:t>
+      </w:r>
+    </w:p>
+    <w:p>
+      <w:pPr>
+        <w:spacing w:line="240" w:lineRule="auto"/>
+        <w:ind w:firstLine="360"/>
+        <w:rPr>
+          <w:bCs/>
+          <w:sz w:val="26"/>
+          <w:szCs w:val="26"/>
+          <w:lang w:val="vi-VN"/>
+        </w:rPr>
+      </w:pPr>
+      <w:r>
+        <w:rPr>
+          <w:bCs/>
+          <w:sz w:val="26"/>
+          <w:szCs w:val="26"/>
+          <w:lang w:val="vi-VN"/>
+        </w:rPr>
         <w:lastRenderedPageBreak/>
-        <w:t>2</w:t>
-      </w:r>
-      <w:r>
-        <w:rPr>
-          <w:sz w:val="26"/>
-          <w:szCs w:val="26"/>
-          <w:lang w:val="vi-VN"/>
-        </w:rPr>
-        <w:t>. Chủ sở hữu công ty phải góp vốn cho công ty đủ và đúng loại tài sản đã cam kết khi đăng ký thành lập doanh nghiệp trong thời hạn 90 ngày kể từ ngày được cấp Giấy chứng nhận đăng ký doanh nghiệp, không kể thời gian vận chuyển, nhập khẩu tài sản góp vốn, thực hiện thủ tục hành chính để chuyển quyền sở hữu tài sản. Trong thời hạn này, chủ sở hữu công ty có các quyền và nghĩa vụ tương ứng với phần vốn góp đã cam kết.</w:t>
-      </w:r>
-    </w:p>
-    <w:p>
-      <w:pPr>
-        <w:spacing w:line="240" w:lineRule="auto"/>
-        <w:ind w:firstLine="360"/>
-        <w:rPr>
-          <w:color w:val="000000"/>
-          <w:sz w:val="26"/>
-          <w:szCs w:val="26"/>
-          <w:lang w:val="vi-VN"/>
-        </w:rPr>
-      </w:pPr>
-      <w:r>
-        <w:rPr>
-          <w:sz w:val="26"/>
-          <w:szCs w:val="26"/>
-          <w:lang w:val="vi-VN"/>
-        </w:rPr>
-        <w:t xml:space="preserve">3. Trường </w:t>
-      </w:r>
-      <w:r>
-        <w:rPr>
-          <w:color w:val="000000"/>
-          <w:sz w:val="26"/>
-          <w:szCs w:val="26"/>
-          <w:lang w:val="vi-VN"/>
-        </w:rPr>
-        <w:t>hợp không góp đủ vốn điều lệ trong thời hạn quy định tại khoản 2 Điều này, chủ sở hữu công ty phải đăng ký thay đổi vốn điều lệ bằng giá trị số vốn đã góp trong thời hạn 30 ngày kể tù ngày cuối cùng phải góp đủ vốn điều lệ. Trường hợp này, chủ sở hữu phải chịu trách nhiệm tương ứng với phần vốn góp đã cam kết đối với các nghĩa vụ tài chính của công ty phát sinh trong thời gian trước ngày cuối cùng công ty đăng ký thay đổi vốn điều lệ theo quy định tại khoản này.</w:t>
-      </w:r>
-    </w:p>
-    <w:p>
-      <w:pPr>
-        <w:spacing w:line="240" w:lineRule="auto"/>
-        <w:ind w:firstLine="360"/>
-        <w:rPr>
-          <w:color w:val="000000"/>
-          <w:sz w:val="26"/>
-          <w:szCs w:val="26"/>
-          <w:lang w:val="vi-VN"/>
-        </w:rPr>
-      </w:pPr>
-      <w:r>
-        <w:rPr>
-          <w:color w:val="000000"/>
-          <w:sz w:val="26"/>
-          <w:szCs w:val="26"/>
-          <w:lang w:val="vi-VN"/>
-        </w:rPr>
-        <w:t>4. Chủ sở hữu công ty chịu trách nhiệm bằng toàn bộ tài sản của mình đối với các nghĩa vụ tài chính của công ty, thiệt hại xảy ra do không góp, không góp đủ, không góp đúng hạn vốn điều lệ theo quy định tại Điều này.</w:t>
-      </w:r>
-    </w:p>
-    <w:p>
-      <w:pPr>
-        <w:spacing w:line="240" w:lineRule="auto"/>
-        <w:ind w:firstLine="360"/>
-        <w:rPr>
-          <w:color w:val="000000"/>
-          <w:sz w:val="26"/>
-          <w:szCs w:val="26"/>
-          <w:lang w:val="vi-VN"/>
-        </w:rPr>
-      </w:pPr>
-    </w:p>
-    <w:p>
-      <w:pPr>
-        <w:pStyle w:val="Heading3"/>
-        <w:ind w:firstLine="360"/>
-        <w:rPr>
-          <w:rFonts w:ascii="Times New Roman" w:hAnsi="Times New Roman"/>
-        </w:rPr>
-      </w:pPr>
-      <w:r>
-        <w:rPr>
-          <w:rFonts w:ascii="Times New Roman" w:hAnsi="Times New Roman"/>
-        </w:rPr>
-        <w:t xml:space="preserve">Điều </w:t>
-      </w:r>
-      <w:r>
-        <w:rPr>
-          <w:rFonts w:ascii="Times New Roman" w:hAnsi="Times New Roman"/>
-        </w:rPr>
-        <w:t>8</w:t>
-      </w:r>
-      <w:r>
-        <w:rPr>
-          <w:rFonts w:ascii="Times New Roman" w:hAnsi="Times New Roman"/>
-        </w:rPr>
-        <w:t xml:space="preserve">. Quyền </w:t>
-      </w:r>
-      <w:r>
-        <w:rPr>
-          <w:rFonts w:ascii="Times New Roman" w:hAnsi="Times New Roman"/>
-        </w:rPr>
-        <w:t xml:space="preserve">và nghĩa vụ </w:t>
-      </w:r>
-      <w:r>
-        <w:rPr>
-          <w:rFonts w:ascii="Times New Roman" w:hAnsi="Times New Roman"/>
-        </w:rPr>
-        <w:t>của chủ sở hữu công ty</w:t>
-      </w:r>
-    </w:p>
-    <w:bookmarkEnd w:id="3"/>
-    <w:p>
-      <w:pPr>
-        <w:spacing w:line="240" w:lineRule="auto"/>
-        <w:ind w:firstLine="360"/>
-        <w:rPr>
-          <w:b/>
-          <w:bCs/>
-          <w:sz w:val="26"/>
-          <w:szCs w:val="26"/>
-          <w:lang w:val="vi-VN"/>
-        </w:rPr>
-      </w:pPr>
-      <w:r>
-        <w:rPr>
-          <w:b/>
-          <w:bCs/>
-          <w:sz w:val="26"/>
-          <w:szCs w:val="26"/>
-        </w:rPr>
-        <w:t xml:space="preserve">- </w:t>
-      </w:r>
-      <w:r>
-        <w:rPr>
-          <w:b/>
-          <w:bCs/>
-          <w:sz w:val="26"/>
-          <w:szCs w:val="26"/>
-          <w:lang w:val="vi-VN"/>
-        </w:rPr>
-        <w:t>Quyền của chủ sở hữu công ty.</w:t>
-      </w:r>
-    </w:p>
-    <w:p>
-      <w:pPr>
-        <w:spacing w:line="240" w:lineRule="auto"/>
-        <w:ind w:firstLine="360"/>
-        <w:rPr>
-          <w:bCs/>
-          <w:sz w:val="26"/>
-          <w:szCs w:val="26"/>
-          <w:lang w:val="vi-VN"/>
-        </w:rPr>
-      </w:pPr>
-      <w:r>
-        <w:rPr>
-          <w:bCs/>
-          <w:sz w:val="26"/>
-          <w:szCs w:val="26"/>
-          <w:lang w:val="vi-VN"/>
-        </w:rPr>
-        <w:t>1. Quyết định nội dung Điều lệ công ty, sửa đổi, bổ sung Điều lệ công ty;</w:t>
-      </w:r>
-    </w:p>
-    <w:p>
-      <w:pPr>
-        <w:spacing w:line="240" w:lineRule="auto"/>
-        <w:ind w:firstLine="360"/>
-        <w:rPr>
-          <w:bCs/>
-          <w:sz w:val="26"/>
-          <w:szCs w:val="26"/>
-          <w:lang w:val="vi-VN"/>
-        </w:rPr>
-      </w:pPr>
-      <w:r>
-        <w:rPr>
-          <w:bCs/>
-          <w:sz w:val="26"/>
-          <w:szCs w:val="26"/>
-          <w:lang w:val="vi-VN"/>
-        </w:rPr>
-        <w:t>2. Quyết định tăng vốn điều lệ của công ty; chuyển nhượng một phần hoặc toàn bộ vốn điều lệ của công ty cho tổ chức, cá nhân khác; quyết định phát hành trái phiếu;</w:t>
-      </w:r>
-    </w:p>
-    <w:p>
-      <w:pPr>
-        <w:spacing w:line="240" w:lineRule="auto"/>
-        <w:ind w:firstLine="360"/>
-        <w:rPr>
-          <w:bCs/>
-          <w:sz w:val="26"/>
-          <w:szCs w:val="26"/>
-          <w:lang w:val="vi-VN"/>
-        </w:rPr>
-      </w:pPr>
-      <w:r>
-        <w:rPr>
-          <w:bCs/>
-          <w:sz w:val="26"/>
-          <w:szCs w:val="26"/>
-          <w:lang w:val="vi-VN"/>
-        </w:rPr>
-        <w:t>3. Quyết định thành lập công ty con, góp vốn vào công ty khác;</w:t>
-      </w:r>
-    </w:p>
-    <w:p>
-      <w:pPr>
-        <w:spacing w:line="240" w:lineRule="auto"/>
-        <w:ind w:firstLine="360"/>
-        <w:rPr>
-          <w:bCs/>
-          <w:sz w:val="26"/>
-          <w:szCs w:val="26"/>
-          <w:lang w:val="vi-VN"/>
-        </w:rPr>
-      </w:pPr>
-      <w:r>
-        <w:rPr>
-          <w:bCs/>
-          <w:sz w:val="26"/>
-          <w:szCs w:val="26"/>
-          <w:lang w:val="vi-VN"/>
-        </w:rPr>
         <w:t>4. Quyết định việc sử dụng lợi nhuận sau khi đã hoàn thành nghĩa vụ thuế và các nghĩa vụ tài chính khác của công ty;</w:t>
       </w:r>
     </w:p>
@@ -4573,7 +4458,6 @@
           <w:szCs w:val="26"/>
           <w:lang w:val="vi-VN"/>
         </w:rPr>
-        <w:lastRenderedPageBreak/>
         <w:t>5. Chủ sở hữu công ty chỉ được quyền rút vốn bằng cách chuyển nhượng một phần hoặc toàn bộ vốn điều lệ cho tổ chức hoặc cá nhân khác; trường hợp rút một phần hoặc toàn bộ vốn điều lệ đã góp ra khỏi công ty dưới hình thức khác thì chủ sở hữu công ty và cá nhân, tổ chức có liên quan phải liên đới chịu trách nhiệm về các khoản nợ và nghĩa vụ tài sản khác của công ty.</w:t>
       </w:r>
     </w:p>
@@ -4997,7 +4881,17 @@
           <w:szCs w:val="26"/>
           <w:lang w:val="vi-VN"/>
         </w:rPr>
-        <w:t>; chịu trách nhiệm trước pháp luật và chủ sở hữu công ty về việc thực hiện quyền và nghĩa vụ được giao theo quy định của Điều lệ công ty, Luật Doanh nghiệp và quy định khác của pháp luật có liên quan.</w:t>
+        <w:t xml:space="preserve">; chịu trách nhiệm trước pháp luật và chủ sở hữu công ty về việc thực hiện quyền và nghĩa vụ được </w:t>
+      </w:r>
+      <w:r>
+        <w:rPr>
+          <w:bCs/>
+          <w:sz w:val="26"/>
+          <w:szCs w:val="26"/>
+          <w:lang w:val="vi-VN"/>
+        </w:rPr>
+        <w:lastRenderedPageBreak/>
+        <w:t>giao theo quy định của Điều lệ công ty, Luật Doanh nghiệp và quy định khác của pháp luật có liên quan.</w:t>
       </w:r>
     </w:p>
     <w:p>
@@ -5231,388 +5125,388 @@
           <w:szCs w:val="26"/>
           <w:lang w:val="vi-VN"/>
         </w:rPr>
+        <w:t>a) Tổ chức thực hiện nghị quyết, quyết định của Chủ tịch công ty;</w:t>
+      </w:r>
+    </w:p>
+    <w:p>
+      <w:pPr>
+        <w:spacing w:line="240" w:lineRule="auto"/>
+        <w:ind w:firstLine="360"/>
+        <w:rPr>
+          <w:bCs/>
+          <w:sz w:val="26"/>
+          <w:szCs w:val="26"/>
+          <w:lang w:val="vi-VN"/>
+        </w:rPr>
+      </w:pPr>
+      <w:r>
+        <w:rPr>
+          <w:bCs/>
+          <w:sz w:val="26"/>
+          <w:szCs w:val="26"/>
+          <w:lang w:val="vi-VN"/>
+        </w:rPr>
+        <w:t>b) Quyết định các vấn đề liên quan đ</w:t>
+      </w:r>
+      <w:r>
+        <w:rPr>
+          <w:bCs/>
+          <w:sz w:val="26"/>
+          <w:szCs w:val="26"/>
+          <w:lang w:val="vi-VN"/>
+        </w:rPr>
+        <w:t>ế</w:t>
+      </w:r>
+      <w:r>
+        <w:rPr>
+          <w:bCs/>
+          <w:sz w:val="26"/>
+          <w:szCs w:val="26"/>
+          <w:lang w:val="vi-VN"/>
+        </w:rPr>
+        <w:t>n hoạt động kinh doanh hằng ngày của côn</w:t>
+      </w:r>
+      <w:r>
+        <w:rPr>
+          <w:bCs/>
+          <w:sz w:val="26"/>
+          <w:szCs w:val="26"/>
+          <w:lang w:val="vi-VN"/>
+        </w:rPr>
+        <w:t xml:space="preserve">g </w:t>
+      </w:r>
+      <w:r>
+        <w:rPr>
+          <w:bCs/>
+          <w:sz w:val="26"/>
+          <w:szCs w:val="26"/>
+          <w:lang w:val="vi-VN"/>
+        </w:rPr>
+        <w:t>ty;</w:t>
+      </w:r>
+    </w:p>
+    <w:p>
+      <w:pPr>
+        <w:spacing w:line="240" w:lineRule="auto"/>
+        <w:ind w:firstLine="360"/>
+        <w:rPr>
+          <w:bCs/>
+          <w:sz w:val="26"/>
+          <w:szCs w:val="26"/>
+          <w:lang w:val="vi-VN"/>
+        </w:rPr>
+      </w:pPr>
+      <w:r>
+        <w:rPr>
+          <w:bCs/>
+          <w:sz w:val="26"/>
+          <w:szCs w:val="26"/>
+          <w:lang w:val="vi-VN"/>
+        </w:rPr>
+        <w:t>c) Tổ chức thực hiện kế hoạch kinh doanh và phương án đầu tư của công ty;</w:t>
+      </w:r>
+    </w:p>
+    <w:p>
+      <w:pPr>
+        <w:spacing w:line="240" w:lineRule="auto"/>
+        <w:ind w:firstLine="360"/>
+        <w:rPr>
+          <w:bCs/>
+          <w:sz w:val="26"/>
+          <w:szCs w:val="26"/>
+          <w:lang w:val="vi-VN"/>
+        </w:rPr>
+      </w:pPr>
+      <w:r>
+        <w:rPr>
+          <w:bCs/>
+          <w:sz w:val="26"/>
+          <w:szCs w:val="26"/>
+          <w:lang w:val="vi-VN"/>
+        </w:rPr>
+        <w:t>d) Ban hành quy chế quản lý nội bộ của công ty;</w:t>
+      </w:r>
+    </w:p>
+    <w:p>
+      <w:pPr>
+        <w:spacing w:line="240" w:lineRule="auto"/>
+        <w:ind w:firstLine="360"/>
+        <w:rPr>
+          <w:bCs/>
+          <w:sz w:val="26"/>
+          <w:szCs w:val="26"/>
+          <w:lang w:val="vi-VN"/>
+        </w:rPr>
+      </w:pPr>
+      <w:r>
+        <w:rPr>
+          <w:bCs/>
+          <w:sz w:val="26"/>
+          <w:szCs w:val="26"/>
+          <w:lang w:val="vi-VN"/>
+        </w:rPr>
+        <w:t>đ) Bổ nhiệm, miễn nhiệm, bãi nhiệm người quản lý công ty, trừ các chức danh thuộc thẩm quyền của Chủ tịch công ty;</w:t>
+      </w:r>
+    </w:p>
+    <w:p>
+      <w:pPr>
+        <w:spacing w:line="240" w:lineRule="auto"/>
+        <w:ind w:firstLine="360"/>
+        <w:rPr>
+          <w:bCs/>
+          <w:sz w:val="26"/>
+          <w:szCs w:val="26"/>
+          <w:lang w:val="vi-VN"/>
+        </w:rPr>
+      </w:pPr>
+      <w:r>
+        <w:rPr>
+          <w:bCs/>
+          <w:sz w:val="26"/>
+          <w:szCs w:val="26"/>
+          <w:lang w:val="vi-VN"/>
+        </w:rPr>
+        <w:t>e) Ký hợp đồng nhân danh công ty, trừ trường hợp thuộc thẩm quyền của Chủ tịch công ty;</w:t>
+      </w:r>
+    </w:p>
+    <w:p>
+      <w:pPr>
+        <w:spacing w:line="240" w:lineRule="auto"/>
+        <w:ind w:firstLine="360"/>
+        <w:rPr>
+          <w:bCs/>
+          <w:sz w:val="26"/>
+          <w:szCs w:val="26"/>
+          <w:lang w:val="vi-VN"/>
+        </w:rPr>
+      </w:pPr>
+      <w:r>
+        <w:rPr>
+          <w:bCs/>
+          <w:sz w:val="26"/>
+          <w:szCs w:val="26"/>
+          <w:lang w:val="vi-VN"/>
+        </w:rPr>
+        <w:t>g) Kiến nghị phương án cơ cấu tổ chức công ty;</w:t>
+      </w:r>
+    </w:p>
+    <w:p>
+      <w:pPr>
+        <w:spacing w:line="240" w:lineRule="auto"/>
+        <w:ind w:firstLine="360"/>
+        <w:rPr>
+          <w:bCs/>
+          <w:sz w:val="26"/>
+          <w:szCs w:val="26"/>
+          <w:lang w:val="vi-VN"/>
+        </w:rPr>
+      </w:pPr>
+      <w:r>
+        <w:rPr>
+          <w:bCs/>
+          <w:sz w:val="26"/>
+          <w:szCs w:val="26"/>
+          <w:lang w:val="vi-VN"/>
+        </w:rPr>
+        <w:t>h) Trình báo cáo tài chính hằng năm lên Chủ tịch công ty;</w:t>
+      </w:r>
+    </w:p>
+    <w:p>
+      <w:pPr>
+        <w:spacing w:line="240" w:lineRule="auto"/>
+        <w:ind w:firstLine="360"/>
+        <w:rPr>
+          <w:bCs/>
+          <w:sz w:val="26"/>
+          <w:szCs w:val="26"/>
+          <w:lang w:val="vi-VN"/>
+        </w:rPr>
+      </w:pPr>
+      <w:r>
+        <w:rPr>
+          <w:bCs/>
+          <w:sz w:val="26"/>
+          <w:szCs w:val="26"/>
+          <w:lang w:val="vi-VN"/>
+        </w:rPr>
+        <w:t>i) Kiến nghị phương án sử dụng lợi nhuận hoặc xử lý lỗ trong kinh doanh;</w:t>
+      </w:r>
+    </w:p>
+    <w:p>
+      <w:pPr>
+        <w:spacing w:line="240" w:lineRule="auto"/>
+        <w:ind w:firstLine="360"/>
+        <w:rPr>
+          <w:bCs/>
+          <w:sz w:val="26"/>
+          <w:szCs w:val="26"/>
+          <w:lang w:val="vi-VN"/>
+        </w:rPr>
+      </w:pPr>
+      <w:r>
+        <w:rPr>
+          <w:bCs/>
+          <w:sz w:val="26"/>
+          <w:szCs w:val="26"/>
+          <w:lang w:val="vi-VN"/>
+        </w:rPr>
+        <w:t>k) Tuyển dụng lao động; .</w:t>
+      </w:r>
+    </w:p>
+    <w:p>
+      <w:pPr>
+        <w:spacing w:line="240" w:lineRule="auto"/>
+        <w:ind w:firstLine="360"/>
+        <w:rPr>
+          <w:bCs/>
+          <w:sz w:val="26"/>
+          <w:szCs w:val="26"/>
+          <w:lang w:val="vi-VN"/>
+        </w:rPr>
+      </w:pPr>
+      <w:r>
+        <w:rPr>
+          <w:bCs/>
+          <w:sz w:val="26"/>
+          <w:szCs w:val="26"/>
+          <w:lang w:val="vi-VN"/>
+        </w:rPr>
+        <w:t>l) Quyền và nghĩa vụ khác được quy định tại Điều lệ công ty và hợp đồng lao động.</w:t>
+      </w:r>
+    </w:p>
+    <w:p>
+      <w:pPr>
+        <w:spacing w:line="240" w:lineRule="auto"/>
+        <w:ind w:firstLine="360"/>
+        <w:rPr>
+          <w:bCs/>
+          <w:sz w:val="26"/>
+          <w:szCs w:val="26"/>
+          <w:lang w:val="vi-VN"/>
+        </w:rPr>
+      </w:pPr>
+      <w:r>
+        <w:rPr>
+          <w:bCs/>
+          <w:sz w:val="26"/>
+          <w:szCs w:val="26"/>
+          <w:lang w:val="vi-VN"/>
+        </w:rPr>
+        <w:t xml:space="preserve">3. Giám đốc </w:t>
+      </w:r>
+      <w:r>
+        <w:rPr>
+          <w:bCs/>
+          <w:sz w:val="26"/>
+          <w:szCs w:val="26"/>
+          <w:lang w:val="vi-VN"/>
+        </w:rPr>
+        <w:t xml:space="preserve">(hoặc Tổng giám đốc) </w:t>
+      </w:r>
+      <w:r>
+        <w:rPr>
+          <w:bCs/>
+          <w:sz w:val="26"/>
+          <w:szCs w:val="26"/>
+          <w:lang w:val="vi-VN"/>
+        </w:rPr>
+        <w:t>phải có tiêu chuẩn và điều kiện sau đây:</w:t>
+      </w:r>
+    </w:p>
+    <w:p>
+      <w:pPr>
+        <w:spacing w:line="240" w:lineRule="auto"/>
+        <w:ind w:firstLine="360"/>
+        <w:rPr>
+          <w:bCs/>
+          <w:sz w:val="26"/>
+          <w:szCs w:val="26"/>
+          <w:lang w:val="vi-VN"/>
+        </w:rPr>
+      </w:pPr>
+      <w:r>
+        <w:rPr>
+          <w:bCs/>
+          <w:sz w:val="26"/>
+          <w:szCs w:val="26"/>
+          <w:lang w:val="vi-VN"/>
+        </w:rPr>
+        <w:t xml:space="preserve">a) Không thuộc đối tượng quy định tại khoản 2 Điều 17 của Luật </w:t>
+      </w:r>
+      <w:r>
+        <w:rPr>
+          <w:bCs/>
+          <w:sz w:val="26"/>
+          <w:szCs w:val="26"/>
+          <w:lang w:val="vi-VN"/>
+        </w:rPr>
+        <w:t>Doanh nghiệp</w:t>
+      </w:r>
+      <w:r>
+        <w:rPr>
+          <w:bCs/>
+          <w:sz w:val="26"/>
+          <w:szCs w:val="26"/>
+          <w:lang w:val="vi-VN"/>
+        </w:rPr>
+        <w:t>;</w:t>
+      </w:r>
+    </w:p>
+    <w:p>
+      <w:pPr>
+        <w:spacing w:line="240" w:lineRule="auto"/>
+        <w:ind w:firstLine="360"/>
+        <w:rPr>
+          <w:bCs/>
+          <w:sz w:val="26"/>
+          <w:szCs w:val="26"/>
+          <w:lang w:val="vi-VN"/>
+        </w:rPr>
+      </w:pPr>
+      <w:r>
+        <w:rPr>
+          <w:bCs/>
+          <w:sz w:val="26"/>
+          <w:szCs w:val="26"/>
+          <w:lang w:val="vi-VN"/>
+        </w:rPr>
+        <w:t>b) Có trình độ chuyên môn, kinh nghiệm trong quản trị kinh doanh của công ty</w:t>
+      </w:r>
+      <w:r>
+        <w:rPr>
+          <w:bCs/>
+          <w:sz w:val="26"/>
+          <w:szCs w:val="26"/>
+          <w:lang w:val="vi-VN"/>
+        </w:rPr>
+        <w:t>.</w:t>
+      </w:r>
+    </w:p>
+    <w:p>
+      <w:pPr>
+        <w:spacing w:line="240" w:lineRule="auto"/>
+        <w:ind w:firstLine="360"/>
+        <w:rPr>
+          <w:bCs/>
+          <w:sz w:val="26"/>
+          <w:szCs w:val="26"/>
+          <w:lang w:val="vi-VN"/>
+        </w:rPr>
+      </w:pPr>
+    </w:p>
+    <w:p>
+      <w:pPr>
+        <w:pStyle w:val="Heading3"/>
+        <w:ind w:firstLine="360"/>
+        <w:rPr>
+          <w:rFonts w:ascii="Times New Roman" w:hAnsi="Times New Roman"/>
+        </w:rPr>
+      </w:pPr>
+      <w:r>
+        <w:rPr>
+          <w:rFonts w:ascii="Times New Roman" w:hAnsi="Times New Roman"/>
+        </w:rPr>
         <w:lastRenderedPageBreak/>
-        <w:t>a) Tổ chức thực hiện nghị quyết, quyết định của Chủ tịch công ty;</w:t>
-      </w:r>
-    </w:p>
-    <w:p>
-      <w:pPr>
-        <w:spacing w:line="240" w:lineRule="auto"/>
-        <w:ind w:firstLine="360"/>
-        <w:rPr>
-          <w:bCs/>
-          <w:sz w:val="26"/>
-          <w:szCs w:val="26"/>
-          <w:lang w:val="vi-VN"/>
-        </w:rPr>
-      </w:pPr>
-      <w:r>
-        <w:rPr>
-          <w:bCs/>
-          <w:sz w:val="26"/>
-          <w:szCs w:val="26"/>
-          <w:lang w:val="vi-VN"/>
-        </w:rPr>
-        <w:t>b) Quyết định các vấn đề liên quan đ</w:t>
-      </w:r>
-      <w:r>
-        <w:rPr>
-          <w:bCs/>
-          <w:sz w:val="26"/>
-          <w:szCs w:val="26"/>
-          <w:lang w:val="vi-VN"/>
-        </w:rPr>
-        <w:t>ế</w:t>
-      </w:r>
-      <w:r>
-        <w:rPr>
-          <w:bCs/>
-          <w:sz w:val="26"/>
-          <w:szCs w:val="26"/>
-          <w:lang w:val="vi-VN"/>
-        </w:rPr>
-        <w:t>n hoạt động kinh doanh hằng ngày của côn</w:t>
-      </w:r>
-      <w:r>
-        <w:rPr>
-          <w:bCs/>
-          <w:sz w:val="26"/>
-          <w:szCs w:val="26"/>
-          <w:lang w:val="vi-VN"/>
-        </w:rPr>
-        <w:t xml:space="preserve">g </w:t>
-      </w:r>
-      <w:r>
-        <w:rPr>
-          <w:bCs/>
-          <w:sz w:val="26"/>
-          <w:szCs w:val="26"/>
-          <w:lang w:val="vi-VN"/>
-        </w:rPr>
-        <w:t>ty;</w:t>
-      </w:r>
-    </w:p>
-    <w:p>
-      <w:pPr>
-        <w:spacing w:line="240" w:lineRule="auto"/>
-        <w:ind w:firstLine="360"/>
-        <w:rPr>
-          <w:bCs/>
-          <w:sz w:val="26"/>
-          <w:szCs w:val="26"/>
-          <w:lang w:val="vi-VN"/>
-        </w:rPr>
-      </w:pPr>
-      <w:r>
-        <w:rPr>
-          <w:bCs/>
-          <w:sz w:val="26"/>
-          <w:szCs w:val="26"/>
-          <w:lang w:val="vi-VN"/>
-        </w:rPr>
-        <w:t>c) Tổ chức thực hiện kế hoạch kinh doanh và phương án đầu tư của công ty;</w:t>
-      </w:r>
-    </w:p>
-    <w:p>
-      <w:pPr>
-        <w:spacing w:line="240" w:lineRule="auto"/>
-        <w:ind w:firstLine="360"/>
-        <w:rPr>
-          <w:bCs/>
-          <w:sz w:val="26"/>
-          <w:szCs w:val="26"/>
-          <w:lang w:val="vi-VN"/>
-        </w:rPr>
-      </w:pPr>
-      <w:r>
-        <w:rPr>
-          <w:bCs/>
-          <w:sz w:val="26"/>
-          <w:szCs w:val="26"/>
-          <w:lang w:val="vi-VN"/>
-        </w:rPr>
-        <w:t>d) Ban hành quy chế quản lý nội bộ của công ty;</w:t>
-      </w:r>
-    </w:p>
-    <w:p>
-      <w:pPr>
-        <w:spacing w:line="240" w:lineRule="auto"/>
-        <w:ind w:firstLine="360"/>
-        <w:rPr>
-          <w:bCs/>
-          <w:sz w:val="26"/>
-          <w:szCs w:val="26"/>
-          <w:lang w:val="vi-VN"/>
-        </w:rPr>
-      </w:pPr>
-      <w:r>
-        <w:rPr>
-          <w:bCs/>
-          <w:sz w:val="26"/>
-          <w:szCs w:val="26"/>
-          <w:lang w:val="vi-VN"/>
-        </w:rPr>
-        <w:t>đ) Bổ nhiệm, miễn nhiệm, bãi nhiệm người quản lý công ty, trừ các chức danh thuộc thẩm quyền của Chủ tịch công ty;</w:t>
-      </w:r>
-    </w:p>
-    <w:p>
-      <w:pPr>
-        <w:spacing w:line="240" w:lineRule="auto"/>
-        <w:ind w:firstLine="360"/>
-        <w:rPr>
-          <w:bCs/>
-          <w:sz w:val="26"/>
-          <w:szCs w:val="26"/>
-          <w:lang w:val="vi-VN"/>
-        </w:rPr>
-      </w:pPr>
-      <w:r>
-        <w:rPr>
-          <w:bCs/>
-          <w:sz w:val="26"/>
-          <w:szCs w:val="26"/>
-          <w:lang w:val="vi-VN"/>
-        </w:rPr>
-        <w:t>e) Ký hợp đồng nhân danh công ty, trừ trường hợp thuộc thẩm quyền của Chủ tịch công ty;</w:t>
-      </w:r>
-    </w:p>
-    <w:p>
-      <w:pPr>
-        <w:spacing w:line="240" w:lineRule="auto"/>
-        <w:ind w:firstLine="360"/>
-        <w:rPr>
-          <w:bCs/>
-          <w:sz w:val="26"/>
-          <w:szCs w:val="26"/>
-          <w:lang w:val="vi-VN"/>
-        </w:rPr>
-      </w:pPr>
-      <w:r>
-        <w:rPr>
-          <w:bCs/>
-          <w:sz w:val="26"/>
-          <w:szCs w:val="26"/>
-          <w:lang w:val="vi-VN"/>
-        </w:rPr>
-        <w:t>g) Kiến nghị phương án cơ cấu tổ chức công ty;</w:t>
-      </w:r>
-    </w:p>
-    <w:p>
-      <w:pPr>
-        <w:spacing w:line="240" w:lineRule="auto"/>
-        <w:ind w:firstLine="360"/>
-        <w:rPr>
-          <w:bCs/>
-          <w:sz w:val="26"/>
-          <w:szCs w:val="26"/>
-          <w:lang w:val="vi-VN"/>
-        </w:rPr>
-      </w:pPr>
-      <w:r>
-        <w:rPr>
-          <w:bCs/>
-          <w:sz w:val="26"/>
-          <w:szCs w:val="26"/>
-          <w:lang w:val="vi-VN"/>
-        </w:rPr>
-        <w:t>h) Trình báo cáo tài chính hằng năm lên Chủ tịch công ty;</w:t>
-      </w:r>
-    </w:p>
-    <w:p>
-      <w:pPr>
-        <w:spacing w:line="240" w:lineRule="auto"/>
-        <w:ind w:firstLine="360"/>
-        <w:rPr>
-          <w:bCs/>
-          <w:sz w:val="26"/>
-          <w:szCs w:val="26"/>
-          <w:lang w:val="vi-VN"/>
-        </w:rPr>
-      </w:pPr>
-      <w:r>
-        <w:rPr>
-          <w:bCs/>
-          <w:sz w:val="26"/>
-          <w:szCs w:val="26"/>
-          <w:lang w:val="vi-VN"/>
-        </w:rPr>
-        <w:t>i) Kiến nghị phương án sử dụng lợi nhuận hoặc xử lý lỗ trong kinh doanh;</w:t>
-      </w:r>
-    </w:p>
-    <w:p>
-      <w:pPr>
-        <w:spacing w:line="240" w:lineRule="auto"/>
-        <w:ind w:firstLine="360"/>
-        <w:rPr>
-          <w:bCs/>
-          <w:sz w:val="26"/>
-          <w:szCs w:val="26"/>
-          <w:lang w:val="vi-VN"/>
-        </w:rPr>
-      </w:pPr>
-      <w:r>
-        <w:rPr>
-          <w:bCs/>
-          <w:sz w:val="26"/>
-          <w:szCs w:val="26"/>
-          <w:lang w:val="vi-VN"/>
-        </w:rPr>
-        <w:t>k) Tuyển dụng lao động; .</w:t>
-      </w:r>
-    </w:p>
-    <w:p>
-      <w:pPr>
-        <w:spacing w:line="240" w:lineRule="auto"/>
-        <w:ind w:firstLine="360"/>
-        <w:rPr>
-          <w:bCs/>
-          <w:sz w:val="26"/>
-          <w:szCs w:val="26"/>
-          <w:lang w:val="vi-VN"/>
-        </w:rPr>
-      </w:pPr>
-      <w:r>
-        <w:rPr>
-          <w:bCs/>
-          <w:sz w:val="26"/>
-          <w:szCs w:val="26"/>
-          <w:lang w:val="vi-VN"/>
-        </w:rPr>
-        <w:t>l) Quyền và nghĩa vụ khác được quy định tại Điều lệ công ty và hợp đồng lao động.</w:t>
-      </w:r>
-    </w:p>
-    <w:p>
-      <w:pPr>
-        <w:spacing w:line="240" w:lineRule="auto"/>
-        <w:ind w:firstLine="360"/>
-        <w:rPr>
-          <w:bCs/>
-          <w:sz w:val="26"/>
-          <w:szCs w:val="26"/>
-          <w:lang w:val="vi-VN"/>
-        </w:rPr>
-      </w:pPr>
-      <w:r>
-        <w:rPr>
-          <w:bCs/>
-          <w:sz w:val="26"/>
-          <w:szCs w:val="26"/>
-          <w:lang w:val="vi-VN"/>
-        </w:rPr>
-        <w:t xml:space="preserve">3. Giám đốc </w:t>
-      </w:r>
-      <w:r>
-        <w:rPr>
-          <w:bCs/>
-          <w:sz w:val="26"/>
-          <w:szCs w:val="26"/>
-          <w:lang w:val="vi-VN"/>
-        </w:rPr>
-        <w:t xml:space="preserve">(hoặc Tổng giám đốc) </w:t>
-      </w:r>
-      <w:r>
-        <w:rPr>
-          <w:bCs/>
-          <w:sz w:val="26"/>
-          <w:szCs w:val="26"/>
-          <w:lang w:val="vi-VN"/>
-        </w:rPr>
-        <w:t>phải có tiêu chuẩn và điều kiện sau đây:</w:t>
-      </w:r>
-    </w:p>
-    <w:p>
-      <w:pPr>
-        <w:spacing w:line="240" w:lineRule="auto"/>
-        <w:ind w:firstLine="360"/>
-        <w:rPr>
-          <w:bCs/>
-          <w:sz w:val="26"/>
-          <w:szCs w:val="26"/>
-          <w:lang w:val="vi-VN"/>
-        </w:rPr>
-      </w:pPr>
-      <w:r>
-        <w:rPr>
-          <w:bCs/>
-          <w:sz w:val="26"/>
-          <w:szCs w:val="26"/>
-          <w:lang w:val="vi-VN"/>
-        </w:rPr>
-        <w:t xml:space="preserve">a) Không thuộc đối tượng quy định tại khoản 2 Điều 17 của Luật </w:t>
-      </w:r>
-      <w:r>
-        <w:rPr>
-          <w:bCs/>
-          <w:sz w:val="26"/>
-          <w:szCs w:val="26"/>
-          <w:lang w:val="vi-VN"/>
-        </w:rPr>
-        <w:t>Doanh nghiệp</w:t>
-      </w:r>
-      <w:r>
-        <w:rPr>
-          <w:bCs/>
-          <w:sz w:val="26"/>
-          <w:szCs w:val="26"/>
-          <w:lang w:val="vi-VN"/>
-        </w:rPr>
-        <w:t>;</w:t>
-      </w:r>
-    </w:p>
-    <w:p>
-      <w:pPr>
-        <w:spacing w:line="240" w:lineRule="auto"/>
-        <w:ind w:firstLine="360"/>
-        <w:rPr>
-          <w:bCs/>
-          <w:sz w:val="26"/>
-          <w:szCs w:val="26"/>
-          <w:lang w:val="vi-VN"/>
-        </w:rPr>
-      </w:pPr>
-      <w:r>
-        <w:rPr>
-          <w:bCs/>
-          <w:sz w:val="26"/>
-          <w:szCs w:val="26"/>
-          <w:lang w:val="vi-VN"/>
-        </w:rPr>
-        <w:t>b) Có trình độ chuyên môn, kinh nghiệm trong quản trị kinh doanh của công ty</w:t>
-      </w:r>
-      <w:r>
-        <w:rPr>
-          <w:bCs/>
-          <w:sz w:val="26"/>
-          <w:szCs w:val="26"/>
-          <w:lang w:val="vi-VN"/>
-        </w:rPr>
-        <w:t>.</w:t>
-      </w:r>
-    </w:p>
-    <w:p>
-      <w:pPr>
-        <w:spacing w:line="240" w:lineRule="auto"/>
-        <w:ind w:firstLine="360"/>
-        <w:rPr>
-          <w:bCs/>
-          <w:sz w:val="26"/>
-          <w:szCs w:val="26"/>
-          <w:lang w:val="vi-VN"/>
-        </w:rPr>
-      </w:pPr>
-    </w:p>
-    <w:p>
-      <w:pPr>
-        <w:pStyle w:val="Heading3"/>
-        <w:ind w:firstLine="360"/>
-        <w:rPr>
-          <w:rFonts w:ascii="Times New Roman" w:hAnsi="Times New Roman"/>
-        </w:rPr>
-      </w:pPr>
-      <w:r>
-        <w:rPr>
-          <w:rFonts w:ascii="Times New Roman" w:hAnsi="Times New Roman"/>
-        </w:rPr>
         <w:t>Điều 1</w:t>
       </w:r>
       <w:r>
@@ -6064,7 +5958,6 @@
           <w:szCs w:val="26"/>
           <w:shd w:val="clear" w:color="auto" w:fill="FFFFFF"/>
         </w:rPr>
-        <w:lastRenderedPageBreak/>
         <w:t>2. Trường hợp giải quyết tranh chấp nội bộ theo phương thức thương lượng, hòa giải không đạt được kết quả thì bất kỳ bên nào cũng có quyền đưa tranh chấp ra Tòa án có thẩm quyền để giải quyết.</w:t>
       </w:r>
     </w:p>
@@ -6343,6 +6236,7 @@
           <w:szCs w:val="26"/>
           <w:lang w:val="vi-VN"/>
         </w:rPr>
+        <w:lastRenderedPageBreak/>
         <w:t xml:space="preserve">3. </w:t>
       </w:r>
       <w:r>
@@ -6629,7 +6523,6 @@
           <w:shd w:val="clear" w:color="auto" w:fill="FFFFFF"/>
           <w:lang w:val="nl-NL"/>
         </w:rPr>
-        <w:lastRenderedPageBreak/>
         <w:t>Việc tổ chức lại doanh nghiệp (</w:t>
       </w:r>
       <w:r>
@@ -6967,6 +6860,7 @@
           <w:szCs w:val="26"/>
           <w:lang w:val="vi-VN"/>
         </w:rPr>
+        <w:lastRenderedPageBreak/>
         <w:t>b) Lý do giải thể;</w:t>
       </w:r>
     </w:p>
@@ -7108,243 +7002,243 @@
           <w:szCs w:val="26"/>
           <w:lang w:val="vi-VN"/>
         </w:rPr>
+        <w:t>a) Các khoản nợ lương, trợ cấp thôi việc, bảo hiểm xã hội, bảo hiểm y tế, bảo hiểm thất nghiệp theo quy định của pháp luật và các quyền lợi khác của người lao động theo thỏa ước lao động tập thể và hợp đồng lao động đã ký kết;</w:t>
+      </w:r>
+    </w:p>
+    <w:p>
+      <w:pPr>
+        <w:spacing w:line="240" w:lineRule="auto"/>
+        <w:ind w:firstLine="360"/>
+        <w:rPr>
+          <w:sz w:val="26"/>
+          <w:szCs w:val="26"/>
+          <w:lang w:val="vi-VN"/>
+        </w:rPr>
+      </w:pPr>
+      <w:r>
+        <w:rPr>
+          <w:sz w:val="26"/>
+          <w:szCs w:val="26"/>
+          <w:lang w:val="vi-VN"/>
+        </w:rPr>
+        <w:t>b) Nợ thuế;</w:t>
+      </w:r>
+    </w:p>
+    <w:p>
+      <w:pPr>
+        <w:spacing w:line="240" w:lineRule="auto"/>
+        <w:ind w:firstLine="360"/>
+        <w:rPr>
+          <w:sz w:val="26"/>
+          <w:szCs w:val="26"/>
+          <w:lang w:val="vi-VN"/>
+        </w:rPr>
+      </w:pPr>
+      <w:r>
+        <w:rPr>
+          <w:sz w:val="26"/>
+          <w:szCs w:val="26"/>
+          <w:lang w:val="vi-VN"/>
+        </w:rPr>
+        <w:t>c) Các khoản nợ khác;</w:t>
+      </w:r>
+    </w:p>
+    <w:p>
+      <w:pPr>
+        <w:spacing w:line="240" w:lineRule="auto"/>
+        <w:ind w:firstLine="360"/>
+        <w:rPr>
+          <w:sz w:val="26"/>
+          <w:szCs w:val="26"/>
+          <w:lang w:val="vi-VN"/>
+        </w:rPr>
+      </w:pPr>
+      <w:r>
+        <w:rPr>
+          <w:sz w:val="26"/>
+          <w:szCs w:val="26"/>
+          <w:lang w:val="vi-VN"/>
+        </w:rPr>
+        <w:t>5. Sau khi đã thanh toán chi phí giải thể doanh nghiệp và các khoản nợ, phần còn lại thuộc về chủ sở hữu;</w:t>
+      </w:r>
+    </w:p>
+    <w:p>
+      <w:pPr>
+        <w:spacing w:line="240" w:lineRule="auto"/>
+        <w:ind w:firstLine="360"/>
+        <w:rPr>
+          <w:sz w:val="26"/>
+          <w:szCs w:val="26"/>
+          <w:lang w:val="vi-VN"/>
+        </w:rPr>
+      </w:pPr>
+      <w:r>
+        <w:rPr>
+          <w:sz w:val="26"/>
+          <w:szCs w:val="26"/>
+          <w:lang w:val="vi-VN"/>
+        </w:rPr>
+        <w:t>6. Người đại diện theo pháp luật của doanh nghiệp gửi hồ sơ giải thể doanh nghiệp cho Cơ quan đăng ký kinh doanh trong thời hạn 05 ngày làm việc kể từ ngày thanh toán hết các khoản nợ của doanh nghiệp</w:t>
+      </w:r>
+      <w:r>
+        <w:rPr>
+          <w:sz w:val="26"/>
+          <w:szCs w:val="26"/>
+          <w:lang w:val="vi-VN"/>
+        </w:rPr>
+        <w:t>.</w:t>
+      </w:r>
+    </w:p>
+    <w:p>
+      <w:pPr>
+        <w:spacing w:line="240" w:lineRule="auto"/>
+        <w:ind w:firstLine="360"/>
+        <w:rPr>
+          <w:sz w:val="26"/>
+          <w:szCs w:val="26"/>
+          <w:lang w:val="vi-VN"/>
+        </w:rPr>
+      </w:pPr>
+    </w:p>
+    <w:p>
+      <w:pPr>
+        <w:spacing w:line="240" w:lineRule="auto"/>
+        <w:ind w:firstLine="360"/>
+        <w:rPr>
+          <w:sz w:val="26"/>
+          <w:szCs w:val="26"/>
+          <w:lang w:val="vi-VN"/>
+        </w:rPr>
+      </w:pPr>
+    </w:p>
+    <w:p>
+      <w:pPr>
+        <w:spacing w:line="240" w:lineRule="auto"/>
+        <w:ind w:firstLine="360"/>
+        <w:rPr>
+          <w:sz w:val="26"/>
+          <w:szCs w:val="26"/>
+          <w:lang w:val="vi-VN"/>
+        </w:rPr>
+      </w:pPr>
+    </w:p>
+    <w:bookmarkEnd w:id="9"/>
+    <w:p>
+      <w:pPr>
+        <w:pStyle w:val="Heading3"/>
+        <w:ind w:firstLine="360"/>
+        <w:jc w:val="center"/>
+        <w:rPr>
+          <w:rFonts w:ascii="Times New Roman" w:hAnsi="Times New Roman"/>
+        </w:rPr>
+      </w:pPr>
+      <w:r>
+        <w:rPr>
+          <w:rFonts w:ascii="Times New Roman" w:hAnsi="Times New Roman"/>
+        </w:rPr>
+        <w:t>Chương VI</w:t>
+      </w:r>
+    </w:p>
+    <w:p>
+      <w:pPr>
+        <w:spacing w:line="240" w:lineRule="auto"/>
+        <w:ind w:firstLine="360"/>
+        <w:jc w:val="center"/>
+        <w:rPr>
+          <w:b/>
+          <w:sz w:val="26"/>
+          <w:szCs w:val="26"/>
+          <w:lang w:val="vi-VN"/>
+        </w:rPr>
+      </w:pPr>
+      <w:r>
+        <w:rPr>
+          <w:b/>
+          <w:sz w:val="26"/>
+          <w:szCs w:val="26"/>
+          <w:lang w:val="vi-VN"/>
+        </w:rPr>
+        <w:t>HIỆU LỰC THỰC HIỆN</w:t>
+      </w:r>
+    </w:p>
+    <w:p>
+      <w:pPr>
+        <w:spacing w:line="240" w:lineRule="auto"/>
+        <w:ind w:firstLine="360"/>
+        <w:jc w:val="center"/>
+        <w:rPr>
+          <w:b/>
+          <w:bCs/>
+          <w:sz w:val="26"/>
+          <w:szCs w:val="26"/>
+          <w:lang w:val="vi-VN"/>
+        </w:rPr>
+      </w:pPr>
+    </w:p>
+    <w:p>
+      <w:pPr>
+        <w:pStyle w:val="Heading3"/>
+        <w:ind w:firstLine="360"/>
+        <w:rPr>
+          <w:rFonts w:ascii="Times New Roman" w:hAnsi="Times New Roman"/>
+        </w:rPr>
+      </w:pPr>
+      <w:r>
+        <w:rPr>
+          <w:rFonts w:ascii="Times New Roman" w:hAnsi="Times New Roman"/>
+        </w:rPr>
+        <w:t xml:space="preserve">Điều </w:t>
+      </w:r>
+      <w:r>
+        <w:rPr>
+          <w:rFonts w:ascii="Times New Roman" w:hAnsi="Times New Roman"/>
+        </w:rPr>
+        <w:t>19</w:t>
+      </w:r>
+      <w:r>
+        <w:rPr>
+          <w:rFonts w:ascii="Times New Roman" w:hAnsi="Times New Roman"/>
+        </w:rPr>
+        <w:t>. Hiệu lực của Điều lệ</w:t>
+      </w:r>
+    </w:p>
+    <w:p>
+      <w:pPr>
+        <w:ind w:firstLine="360"/>
+        <w:rPr>
+          <w:sz w:val="26"/>
+          <w:szCs w:val="26"/>
+          <w:lang w:val="vi-VN"/>
+        </w:rPr>
+      </w:pPr>
+      <w:r>
+        <w:rPr>
+          <w:sz w:val="26"/>
+          <w:szCs w:val="26"/>
+          <w:lang w:val="vi-VN"/>
+        </w:rPr>
+        <w:t>Điều lệ này có hiệu lực kể từ ngày được Cơ quan đăng ký kinh doanh cấp Giấy chứng nhận đăng ký doanh nghiệp.</w:t>
+      </w:r>
+    </w:p>
+    <w:p>
+      <w:pPr>
+        <w:pStyle w:val="Heading3"/>
+        <w:ind w:firstLine="360"/>
+        <w:rPr>
+          <w:rFonts w:ascii="Times New Roman" w:hAnsi="Times New Roman"/>
+        </w:rPr>
+      </w:pPr>
+      <w:r>
+        <w:rPr>
+          <w:rFonts w:ascii="Times New Roman" w:hAnsi="Times New Roman"/>
+        </w:rPr>
         <w:lastRenderedPageBreak/>
-        <w:t>a) Các khoản nợ lương, trợ cấp thôi việc, bảo hiểm xã hội, bảo hiểm y tế, bảo hiểm thất nghiệp theo quy định của pháp luật và các quyền lợi khác của người lao động theo thỏa ước lao động tập thể và hợp đồng lao động đã ký kết;</w:t>
-      </w:r>
-    </w:p>
-    <w:p>
-      <w:pPr>
-        <w:spacing w:line="240" w:lineRule="auto"/>
-        <w:ind w:firstLine="360"/>
-        <w:rPr>
-          <w:sz w:val="26"/>
-          <w:szCs w:val="26"/>
-          <w:lang w:val="vi-VN"/>
-        </w:rPr>
-      </w:pPr>
-      <w:r>
-        <w:rPr>
-          <w:sz w:val="26"/>
-          <w:szCs w:val="26"/>
-          <w:lang w:val="vi-VN"/>
-        </w:rPr>
-        <w:t>b) Nợ thuế;</w:t>
-      </w:r>
-    </w:p>
-    <w:p>
-      <w:pPr>
-        <w:spacing w:line="240" w:lineRule="auto"/>
-        <w:ind w:firstLine="360"/>
-        <w:rPr>
-          <w:sz w:val="26"/>
-          <w:szCs w:val="26"/>
-          <w:lang w:val="vi-VN"/>
-        </w:rPr>
-      </w:pPr>
-      <w:r>
-        <w:rPr>
-          <w:sz w:val="26"/>
-          <w:szCs w:val="26"/>
-          <w:lang w:val="vi-VN"/>
-        </w:rPr>
-        <w:t>c) Các khoản nợ khác;</w:t>
-      </w:r>
-    </w:p>
-    <w:p>
-      <w:pPr>
-        <w:spacing w:line="240" w:lineRule="auto"/>
-        <w:ind w:firstLine="360"/>
-        <w:rPr>
-          <w:sz w:val="26"/>
-          <w:szCs w:val="26"/>
-          <w:lang w:val="vi-VN"/>
-        </w:rPr>
-      </w:pPr>
-      <w:r>
-        <w:rPr>
-          <w:sz w:val="26"/>
-          <w:szCs w:val="26"/>
-          <w:lang w:val="vi-VN"/>
-        </w:rPr>
-        <w:t>5. Sau khi đã thanh toán chi phí giải thể doanh nghiệp và các khoản nợ, phần còn lại thuộc về chủ sở hữu;</w:t>
-      </w:r>
-    </w:p>
-    <w:p>
-      <w:pPr>
-        <w:spacing w:line="240" w:lineRule="auto"/>
-        <w:ind w:firstLine="360"/>
-        <w:rPr>
-          <w:sz w:val="26"/>
-          <w:szCs w:val="26"/>
-          <w:lang w:val="vi-VN"/>
-        </w:rPr>
-      </w:pPr>
-      <w:r>
-        <w:rPr>
-          <w:sz w:val="26"/>
-          <w:szCs w:val="26"/>
-          <w:lang w:val="vi-VN"/>
-        </w:rPr>
-        <w:t>6. Người đại diện theo pháp luật của doanh nghiệp gửi hồ sơ giải thể doanh nghiệp cho Cơ quan đăng ký kinh doanh trong thời hạn 05 ngày làm việc kể từ ngày thanh toán hết các khoản nợ của doanh nghiệp</w:t>
-      </w:r>
-      <w:r>
-        <w:rPr>
-          <w:sz w:val="26"/>
-          <w:szCs w:val="26"/>
-          <w:lang w:val="vi-VN"/>
-        </w:rPr>
-        <w:t>.</w:t>
-      </w:r>
-    </w:p>
-    <w:p>
-      <w:pPr>
-        <w:spacing w:line="240" w:lineRule="auto"/>
-        <w:ind w:firstLine="360"/>
-        <w:rPr>
-          <w:sz w:val="26"/>
-          <w:szCs w:val="26"/>
-          <w:lang w:val="vi-VN"/>
-        </w:rPr>
-      </w:pPr>
-    </w:p>
-    <w:p>
-      <w:pPr>
-        <w:spacing w:line="240" w:lineRule="auto"/>
-        <w:ind w:firstLine="360"/>
-        <w:rPr>
-          <w:sz w:val="26"/>
-          <w:szCs w:val="26"/>
-          <w:lang w:val="vi-VN"/>
-        </w:rPr>
-      </w:pPr>
-    </w:p>
-    <w:p>
-      <w:pPr>
-        <w:spacing w:line="240" w:lineRule="auto"/>
-        <w:ind w:firstLine="360"/>
-        <w:rPr>
-          <w:sz w:val="26"/>
-          <w:szCs w:val="26"/>
-          <w:lang w:val="vi-VN"/>
-        </w:rPr>
-      </w:pPr>
-    </w:p>
-    <w:bookmarkEnd w:id="9"/>
-    <w:p>
-      <w:pPr>
-        <w:pStyle w:val="Heading3"/>
-        <w:ind w:firstLine="360"/>
-        <w:jc w:val="center"/>
-        <w:rPr>
-          <w:rFonts w:ascii="Times New Roman" w:hAnsi="Times New Roman"/>
-        </w:rPr>
-      </w:pPr>
-      <w:r>
-        <w:rPr>
-          <w:rFonts w:ascii="Times New Roman" w:hAnsi="Times New Roman"/>
-        </w:rPr>
-        <w:t>Chương VI</w:t>
-      </w:r>
-    </w:p>
-    <w:p>
-      <w:pPr>
-        <w:spacing w:line="240" w:lineRule="auto"/>
-        <w:ind w:firstLine="360"/>
-        <w:jc w:val="center"/>
-        <w:rPr>
-          <w:b/>
-          <w:sz w:val="26"/>
-          <w:szCs w:val="26"/>
-          <w:lang w:val="vi-VN"/>
-        </w:rPr>
-      </w:pPr>
-      <w:r>
-        <w:rPr>
-          <w:b/>
-          <w:sz w:val="26"/>
-          <w:szCs w:val="26"/>
-          <w:lang w:val="vi-VN"/>
-        </w:rPr>
-        <w:t>HIỆU LỰC THỰC HIỆN</w:t>
-      </w:r>
-    </w:p>
-    <w:p>
-      <w:pPr>
-        <w:spacing w:line="240" w:lineRule="auto"/>
-        <w:ind w:firstLine="360"/>
-        <w:jc w:val="center"/>
-        <w:rPr>
-          <w:b/>
-          <w:bCs/>
-          <w:sz w:val="26"/>
-          <w:szCs w:val="26"/>
-          <w:lang w:val="vi-VN"/>
-        </w:rPr>
-      </w:pPr>
-    </w:p>
-    <w:p>
-      <w:pPr>
-        <w:pStyle w:val="Heading3"/>
-        <w:ind w:firstLine="360"/>
-        <w:rPr>
-          <w:rFonts w:ascii="Times New Roman" w:hAnsi="Times New Roman"/>
-        </w:rPr>
-      </w:pPr>
-      <w:r>
-        <w:rPr>
-          <w:rFonts w:ascii="Times New Roman" w:hAnsi="Times New Roman"/>
-        </w:rPr>
         <w:t xml:space="preserve">Điều </w:t>
       </w:r>
       <w:r>
         <w:rPr>
           <w:rFonts w:ascii="Times New Roman" w:hAnsi="Times New Roman"/>
         </w:rPr>
-        <w:t>19</w:t>
-      </w:r>
-      <w:r>
-        <w:rPr>
-          <w:rFonts w:ascii="Times New Roman" w:hAnsi="Times New Roman"/>
-        </w:rPr>
-        <w:t>. Hiệu lực của Điều lệ</w:t>
-      </w:r>
-    </w:p>
-    <w:p>
-      <w:pPr>
-        <w:ind w:firstLine="360"/>
-        <w:rPr>
-          <w:sz w:val="26"/>
-          <w:szCs w:val="26"/>
-          <w:lang w:val="vi-VN"/>
-        </w:rPr>
-      </w:pPr>
-      <w:r>
-        <w:rPr>
-          <w:sz w:val="26"/>
-          <w:szCs w:val="26"/>
-          <w:lang w:val="vi-VN"/>
-        </w:rPr>
-        <w:t>Điều lệ này có hiệu lực kể từ ngày được Cơ quan đăng ký kinh doanh cấp Giấy chứng nhận đăng ký doanh nghiệp.</w:t>
-      </w:r>
-    </w:p>
-    <w:p>
-      <w:pPr>
-        <w:pStyle w:val="Heading3"/>
-        <w:ind w:firstLine="360"/>
-        <w:rPr>
-          <w:rFonts w:ascii="Times New Roman" w:hAnsi="Times New Roman"/>
-        </w:rPr>
-      </w:pPr>
-      <w:r>
-        <w:rPr>
-          <w:rFonts w:ascii="Times New Roman" w:hAnsi="Times New Roman"/>
-        </w:rPr>
-        <w:t xml:space="preserve">Điều </w:t>
-      </w:r>
-      <w:r>
-        <w:rPr>
-          <w:rFonts w:ascii="Times New Roman" w:hAnsi="Times New Roman"/>
-        </w:rPr>
         <w:t>2</w:t>
       </w:r>
       <w:r>
@@ -7397,7 +7291,6 @@
           <w:szCs w:val="26"/>
           <w:lang w:val="vi-VN"/>
         </w:rPr>
-        <w:lastRenderedPageBreak/>
         <w:t>2. Khi muốn bổ sung, sửa đổi nội dung Điều lệ này, Chủ Sở hữu công ty sẽ xem xét, quyết định theo tình hình thực tế.</w:t>
       </w:r>
     </w:p>
@@ -7935,85 +7828,7 @@
           <w:szCs w:val="26"/>
           <w:lang w:val="vi-VN"/>
         </w:rPr>
-        <w:lastRenderedPageBreak/>
-        <w:t>Thành Phố</w:t>
-      </w:r>
-      <w:r>
-        <w:rPr>
-          <w:sz w:val="26"/>
-          <w:szCs w:val="26"/>
-          <w:lang w:val="vi-VN"/>
-        </w:rPr>
-        <w:t xml:space="preserve"> </w:t>
-      </w:r>
-      <w:r>
-        <w:rPr>
-          <w:sz w:val="26"/>
-          <w:szCs w:val="26"/>
-          <w:lang w:val="vi-VN"/>
-        </w:rPr>
-        <w:t>Hồ Chí Minh</w:t>
-      </w:r>
-      <w:r>
-        <w:rPr>
-          <w:sz w:val="26"/>
-          <w:szCs w:val="26"/>
-          <w:lang w:val="vi-VN"/>
-        </w:rPr>
-        <w:t>,</w:t>
-      </w:r>
-      <w:r>
-        <w:rPr>
-          <w:sz w:val="26"/>
-          <w:szCs w:val="26"/>
-          <w:lang w:val="vi-VN"/>
-        </w:rPr>
-        <w:t xml:space="preserve"> ngày</w:t>
-      </w:r>
-      <w:r>
-        <w:rPr>
-          <w:sz w:val="26"/>
-          <w:szCs w:val="26"/>
-          <w:lang w:val="vi-VN"/>
-        </w:rPr>
-        <w:t xml:space="preserve"> </w:t>
-      </w:r>
-      <w:r>
-        <w:rPr>
-          <w:sz w:val="26"/>
-          <w:szCs w:val="26"/>
-        </w:rPr>
-        <w:t>30</w:t>
-      </w:r>
-      <w:r>
-        <w:rPr>
-          <w:sz w:val="26"/>
-          <w:szCs w:val="26"/>
-          <w:lang w:val="vi-VN"/>
-        </w:rPr>
-        <w:t xml:space="preserve"> tháng </w:t>
-      </w:r>
-      <w:r>
-        <w:rPr>
-          <w:sz w:val="26"/>
-          <w:szCs w:val="26"/>
-        </w:rPr>
-        <w:t>1</w:t>
-      </w:r>
-      <w:r>
-        <w:rPr>
-          <w:sz w:val="26"/>
-          <w:szCs w:val="26"/>
-          <w:lang w:val="vi-VN"/>
-        </w:rPr>
-        <w:t xml:space="preserve"> năm 202</w:t>
-      </w:r>
-      <w:r>
-        <w:rPr>
-          <w:sz w:val="26"/>
-          <w:szCs w:val="26"/>
-        </w:rPr>
-        <w:t>6</w:t>
+        <w:t>Thành Phố Hồ Chí Minh, ngày 02 tháng 02 năm 2026</w:t>
       </w:r>
       <w:r>
         <w:rPr>
@@ -8129,7 +7944,7 @@
           <w:szCs w:val="26"/>
           <w:lang w:val="vi-VN"/>
         </w:rPr>
-        <w:t>LƯU THỊ MAI KHANH</w:t>
+        <w:t>NGUYỄN THỊ MỸ HƯƠNG</w:t>
       </w:r>
     </w:p>
     <w:p>
@@ -8162,7 +7977,7 @@
 </file>
 
 <file path=word/endnotes.xml><?xml version="1.0" encoding="utf-8"?>
-<w:endnotes xmlns:wpc="http://schemas.microsoft.com/office/word/2010/wordprocessingCanvas" xmlns:cx="http://schemas.microsoft.com/office/drawing/2014/chartex" xmlns:cx1="http://schemas.microsoft.com/office/drawing/2015/9/8/chartex" xmlns:mc="http://schemas.openxmlformats.org/markup-compatibility/2006" xmlns:o="urn:schemas-microsoft-com:office:office" xmlns:r="http://schemas.openxmlformats.org/officeDocument/2006/relationships" xmlns:m="http://schemas.openxmlformats.org/officeDocument/2006/math" xmlns:v="urn:schemas-microsoft-com:vml" xmlns:wp14="http://schemas.microsoft.com/office/word/2010/wordprocessingDrawing" xmlns:wp="http://schemas.openxmlformats.org/drawingml/2006/wordprocessingDrawing" xmlns:w10="urn:schemas-microsoft-com:office:word" xmlns:w="http://schemas.openxmlformats.org/wordprocessingml/2006/main" xmlns:w14="http://schemas.microsoft.com/office/word/2010/wordml" xmlns:w15="http://schemas.microsoft.com/office/word/2012/wordml" xmlns:w16se="http://schemas.microsoft.com/office/word/2015/wordml/symex" xmlns:wpg="http://schemas.microsoft.com/office/word/2010/wordprocessingGroup" xmlns:wpi="http://schemas.microsoft.com/office/word/2010/wordprocessingInk" xmlns:wne="http://schemas.microsoft.com/office/word/2006/wordml" xmlns:wps="http://schemas.microsoft.com/office/word/2010/wordprocessingShape" mc:Ignorable="w14 w15 w16se wp14">
+<w:endnotes xmlns:wpc="http://schemas.microsoft.com/office/word/2010/wordprocessingCanvas" xmlns:cx="http://schemas.microsoft.com/office/drawing/2014/chartex" xmlns:mc="http://schemas.openxmlformats.org/markup-compatibility/2006" xmlns:o="urn:schemas-microsoft-com:office:office" xmlns:r="http://schemas.openxmlformats.org/officeDocument/2006/relationships" xmlns:m="http://schemas.openxmlformats.org/officeDocument/2006/math" xmlns:v="urn:schemas-microsoft-com:vml" xmlns:wp14="http://schemas.microsoft.com/office/word/2010/wordprocessingDrawing" xmlns:wp="http://schemas.openxmlformats.org/drawingml/2006/wordprocessingDrawing" xmlns:w10="urn:schemas-microsoft-com:office:word" xmlns:w="http://schemas.openxmlformats.org/wordprocessingml/2006/main" xmlns:w14="http://schemas.microsoft.com/office/word/2010/wordml" xmlns:w15="http://schemas.microsoft.com/office/word/2012/wordml" xmlns:w16se="http://schemas.microsoft.com/office/word/2015/wordml/symex" xmlns:wpg="http://schemas.microsoft.com/office/word/2010/wordprocessingGroup" xmlns:wpi="http://schemas.microsoft.com/office/word/2010/wordprocessingInk" xmlns:wne="http://schemas.microsoft.com/office/word/2006/wordml" xmlns:wps="http://schemas.microsoft.com/office/word/2010/wordprocessingShape" mc:Ignorable="w14 w15 w16se wp14">
   <w:endnote w:type="separator" w:id="-1">
     <w:p>
       <w:r>
@@ -8181,7 +7996,7 @@
 </file>
 
 <file path=word/footer1.xml><?xml version="1.0" encoding="utf-8"?>
-<w:ftr xmlns:wpc="http://schemas.microsoft.com/office/word/2010/wordprocessingCanvas" xmlns:cx="http://schemas.microsoft.com/office/drawing/2014/chartex" xmlns:cx1="http://schemas.microsoft.com/office/drawing/2015/9/8/chartex" xmlns:mc="http://schemas.openxmlformats.org/markup-compatibility/2006" xmlns:o="urn:schemas-microsoft-com:office:office" xmlns:r="http://schemas.openxmlformats.org/officeDocument/2006/relationships" xmlns:m="http://schemas.openxmlformats.org/officeDocument/2006/math" xmlns:v="urn:schemas-microsoft-com:vml" xmlns:wp14="http://schemas.microsoft.com/office/word/2010/wordprocessingDrawing" xmlns:wp="http://schemas.openxmlformats.org/drawingml/2006/wordprocessingDrawing" xmlns:w10="urn:schemas-microsoft-com:office:word" xmlns:w="http://schemas.openxmlformats.org/wordprocessingml/2006/main" xmlns:w14="http://schemas.microsoft.com/office/word/2010/wordml" xmlns:w15="http://schemas.microsoft.com/office/word/2012/wordml" xmlns:w16se="http://schemas.microsoft.com/office/word/2015/wordml/symex" xmlns:wpg="http://schemas.microsoft.com/office/word/2010/wordprocessingGroup" xmlns:wpi="http://schemas.microsoft.com/office/word/2010/wordprocessingInk" xmlns:wne="http://schemas.microsoft.com/office/word/2006/wordml" xmlns:wps="http://schemas.microsoft.com/office/word/2010/wordprocessingShape" mc:Ignorable="w14 w15 w16se wp14">
+<w:ftr xmlns:wpc="http://schemas.microsoft.com/office/word/2010/wordprocessingCanvas" xmlns:cx="http://schemas.microsoft.com/office/drawing/2014/chartex" xmlns:mc="http://schemas.openxmlformats.org/markup-compatibility/2006" xmlns:o="urn:schemas-microsoft-com:office:office" xmlns:r="http://schemas.openxmlformats.org/officeDocument/2006/relationships" xmlns:m="http://schemas.openxmlformats.org/officeDocument/2006/math" xmlns:v="urn:schemas-microsoft-com:vml" xmlns:wp14="http://schemas.microsoft.com/office/word/2010/wordprocessingDrawing" xmlns:wp="http://schemas.openxmlformats.org/drawingml/2006/wordprocessingDrawing" xmlns:w10="urn:schemas-microsoft-com:office:word" xmlns:w="http://schemas.openxmlformats.org/wordprocessingml/2006/main" xmlns:w14="http://schemas.microsoft.com/office/word/2010/wordml" xmlns:w15="http://schemas.microsoft.com/office/word/2012/wordml" xmlns:w16se="http://schemas.microsoft.com/office/word/2015/wordml/symex" xmlns:wpg="http://schemas.microsoft.com/office/word/2010/wordprocessingGroup" xmlns:wpi="http://schemas.microsoft.com/office/word/2010/wordprocessingInk" xmlns:wne="http://schemas.microsoft.com/office/word/2006/wordml" xmlns:wps="http://schemas.microsoft.com/office/word/2010/wordprocessingShape" mc:Ignorable="w14 w15 w16se wp14">
   <w:p>
     <w:pPr>
       <w:pStyle w:val="Footer"/>
@@ -8200,7 +8015,7 @@
       <w:rPr>
         <w:noProof/>
       </w:rPr>
-      <w:t>12</w:t>
+      <w:t>3</w:t>
     </w:r>
     <w:r>
       <w:rPr>
@@ -8213,7 +8028,7 @@
 </file>
 
 <file path=word/footnotes.xml><?xml version="1.0" encoding="utf-8"?>
-<w:footnotes xmlns:wpc="http://schemas.microsoft.com/office/word/2010/wordprocessingCanvas" xmlns:cx="http://schemas.microsoft.com/office/drawing/2014/chartex" xmlns:cx1="http://schemas.microsoft.com/office/drawing/2015/9/8/chartex" xmlns:mc="http://schemas.openxmlformats.org/markup-compatibility/2006" xmlns:o="urn:schemas-microsoft-com:office:office" xmlns:r="http://schemas.openxmlformats.org/officeDocument/2006/relationships" xmlns:m="http://schemas.openxmlformats.org/officeDocument/2006/math" xmlns:v="urn:schemas-microsoft-com:vml" xmlns:wp14="http://schemas.microsoft.com/office/word/2010/wordprocessingDrawing" xmlns:wp="http://schemas.openxmlformats.org/drawingml/2006/wordprocessingDrawing" xmlns:w10="urn:schemas-microsoft-com:office:word" xmlns:w="http://schemas.openxmlformats.org/wordprocessingml/2006/main" xmlns:w14="http://schemas.microsoft.com/office/word/2010/wordml" xmlns:w15="http://schemas.microsoft.com/office/word/2012/wordml" xmlns:w16se="http://schemas.microsoft.com/office/word/2015/wordml/symex" xmlns:wpg="http://schemas.microsoft.com/office/word/2010/wordprocessingGroup" xmlns:wpi="http://schemas.microsoft.com/office/word/2010/wordprocessingInk" xmlns:wne="http://schemas.microsoft.com/office/word/2006/wordml" xmlns:wps="http://schemas.microsoft.com/office/word/2010/wordprocessingShape" mc:Ignorable="w14 w15 w16se wp14">
+<w:footnotes xmlns:wpc="http://schemas.microsoft.com/office/word/2010/wordprocessingCanvas" xmlns:cx="http://schemas.microsoft.com/office/drawing/2014/chartex" xmlns:mc="http://schemas.openxmlformats.org/markup-compatibility/2006" xmlns:o="urn:schemas-microsoft-com:office:office" xmlns:r="http://schemas.openxmlformats.org/officeDocument/2006/relationships" xmlns:m="http://schemas.openxmlformats.org/officeDocument/2006/math" xmlns:v="urn:schemas-microsoft-com:vml" xmlns:wp14="http://schemas.microsoft.com/office/word/2010/wordprocessingDrawing" xmlns:wp="http://schemas.openxmlformats.org/drawingml/2006/wordprocessingDrawing" xmlns:w10="urn:schemas-microsoft-com:office:word" xmlns:w="http://schemas.openxmlformats.org/wordprocessingml/2006/main" xmlns:w14="http://schemas.microsoft.com/office/word/2010/wordml" xmlns:w15="http://schemas.microsoft.com/office/word/2012/wordml" xmlns:w16se="http://schemas.microsoft.com/office/word/2015/wordml/symex" xmlns:wpg="http://schemas.microsoft.com/office/word/2010/wordprocessingGroup" xmlns:wpi="http://schemas.microsoft.com/office/word/2010/wordprocessingInk" xmlns:wne="http://schemas.microsoft.com/office/word/2006/wordml" xmlns:wps="http://schemas.microsoft.com/office/word/2010/wordprocessingShape" mc:Ignorable="w14 w15 w16se wp14">
   <w:footnote w:type="separator" w:id="-1">
     <w:p>
       <w:r>
@@ -8232,7 +8047,7 @@
 </file>
 
 <file path=word/header1.xml><?xml version="1.0" encoding="utf-8"?>
-<w:hdr xmlns:wpc="http://schemas.microsoft.com/office/word/2010/wordprocessingCanvas" xmlns:cx="http://schemas.microsoft.com/office/drawing/2014/chartex" xmlns:cx1="http://schemas.microsoft.com/office/drawing/2015/9/8/chartex" xmlns:mc="http://schemas.openxmlformats.org/markup-compatibility/2006" xmlns:o="urn:schemas-microsoft-com:office:office" xmlns:r="http://schemas.openxmlformats.org/officeDocument/2006/relationships" xmlns:m="http://schemas.openxmlformats.org/officeDocument/2006/math" xmlns:v="urn:schemas-microsoft-com:vml" xmlns:wp14="http://schemas.microsoft.com/office/word/2010/wordprocessingDrawing" xmlns:wp="http://schemas.openxmlformats.org/drawingml/2006/wordprocessingDrawing" xmlns:w10="urn:schemas-microsoft-com:office:word" xmlns:w="http://schemas.openxmlformats.org/wordprocessingml/2006/main" xmlns:w14="http://schemas.microsoft.com/office/word/2010/wordml" xmlns:w15="http://schemas.microsoft.com/office/word/2012/wordml" xmlns:w16se="http://schemas.microsoft.com/office/word/2015/wordml/symex" xmlns:wpg="http://schemas.microsoft.com/office/word/2010/wordprocessingGroup" xmlns:wpi="http://schemas.microsoft.com/office/word/2010/wordprocessingInk" xmlns:wne="http://schemas.microsoft.com/office/word/2006/wordml" xmlns:wps="http://schemas.microsoft.com/office/word/2010/wordprocessingShape" mc:Ignorable="w14 w15 w16se wp14">
+<w:hdr xmlns:wpc="http://schemas.microsoft.com/office/word/2010/wordprocessingCanvas" xmlns:cx="http://schemas.microsoft.com/office/drawing/2014/chartex" xmlns:mc="http://schemas.openxmlformats.org/markup-compatibility/2006" xmlns:o="urn:schemas-microsoft-com:office:office" xmlns:r="http://schemas.openxmlformats.org/officeDocument/2006/relationships" xmlns:m="http://schemas.openxmlformats.org/officeDocument/2006/math" xmlns:v="urn:schemas-microsoft-com:vml" xmlns:wp14="http://schemas.microsoft.com/office/word/2010/wordprocessingDrawing" xmlns:wp="http://schemas.openxmlformats.org/drawingml/2006/wordprocessingDrawing" xmlns:w10="urn:schemas-microsoft-com:office:word" xmlns:w="http://schemas.openxmlformats.org/wordprocessingml/2006/main" xmlns:w14="http://schemas.microsoft.com/office/word/2010/wordml" xmlns:w15="http://schemas.microsoft.com/office/word/2012/wordml" xmlns:w16se="http://schemas.microsoft.com/office/word/2015/wordml/symex" xmlns:wpg="http://schemas.microsoft.com/office/word/2010/wordprocessingGroup" xmlns:wpi="http://schemas.microsoft.com/office/word/2010/wordprocessingInk" xmlns:wne="http://schemas.microsoft.com/office/word/2006/wordml" xmlns:wps="http://schemas.microsoft.com/office/word/2010/wordprocessingShape" mc:Ignorable="w14 w15 w16se wp14">
   <w:p>
     <w:pPr>
       <w:pStyle w:val="Header"/>
@@ -8285,7 +8100,7 @@
 </file>
 
 <file path=word/header2.xml><?xml version="1.0" encoding="utf-8"?>
-<w:hdr xmlns:wpc="http://schemas.microsoft.com/office/word/2010/wordprocessingCanvas" xmlns:cx="http://schemas.microsoft.com/office/drawing/2014/chartex" xmlns:cx1="http://schemas.microsoft.com/office/drawing/2015/9/8/chartex" xmlns:mc="http://schemas.openxmlformats.org/markup-compatibility/2006" xmlns:o="urn:schemas-microsoft-com:office:office" xmlns:r="http://schemas.openxmlformats.org/officeDocument/2006/relationships" xmlns:m="http://schemas.openxmlformats.org/officeDocument/2006/math" xmlns:v="urn:schemas-microsoft-com:vml" xmlns:wp14="http://schemas.microsoft.com/office/word/2010/wordprocessingDrawing" xmlns:wp="http://schemas.openxmlformats.org/drawingml/2006/wordprocessingDrawing" xmlns:w10="urn:schemas-microsoft-com:office:word" xmlns:w="http://schemas.openxmlformats.org/wordprocessingml/2006/main" xmlns:w14="http://schemas.microsoft.com/office/word/2010/wordml" xmlns:w15="http://schemas.microsoft.com/office/word/2012/wordml" xmlns:w16se="http://schemas.microsoft.com/office/word/2015/wordml/symex" xmlns:wpg="http://schemas.microsoft.com/office/word/2010/wordprocessingGroup" xmlns:wpi="http://schemas.microsoft.com/office/word/2010/wordprocessingInk" xmlns:wne="http://schemas.microsoft.com/office/word/2006/wordml" xmlns:wps="http://schemas.microsoft.com/office/word/2010/wordprocessingShape" mc:Ignorable="w14 w15 w16se wp14">
+<w:hdr xmlns:wpc="http://schemas.microsoft.com/office/word/2010/wordprocessingCanvas" xmlns:cx="http://schemas.microsoft.com/office/drawing/2014/chartex" xmlns:mc="http://schemas.openxmlformats.org/markup-compatibility/2006" xmlns:o="urn:schemas-microsoft-com:office:office" xmlns:r="http://schemas.openxmlformats.org/officeDocument/2006/relationships" xmlns:m="http://schemas.openxmlformats.org/officeDocument/2006/math" xmlns:v="urn:schemas-microsoft-com:vml" xmlns:wp14="http://schemas.microsoft.com/office/word/2010/wordprocessingDrawing" xmlns:wp="http://schemas.openxmlformats.org/drawingml/2006/wordprocessingDrawing" xmlns:w10="urn:schemas-microsoft-com:office:word" xmlns:w="http://schemas.openxmlformats.org/wordprocessingml/2006/main" xmlns:w14="http://schemas.microsoft.com/office/word/2010/wordml" xmlns:w15="http://schemas.microsoft.com/office/word/2012/wordml" xmlns:w16se="http://schemas.microsoft.com/office/word/2015/wordml/symex" xmlns:wpg="http://schemas.microsoft.com/office/word/2010/wordprocessingGroup" xmlns:wpi="http://schemas.microsoft.com/office/word/2010/wordprocessingInk" xmlns:wne="http://schemas.microsoft.com/office/word/2006/wordml" xmlns:wps="http://schemas.microsoft.com/office/word/2010/wordprocessingShape" mc:Ignorable="w14 w15 w16se wp14">
   <w:p>
     <w:pPr>
       <w:pStyle w:val="Header"/>
@@ -8343,7 +8158,7 @@
 </file>
 
 <file path=word/numbering.xml><?xml version="1.0" encoding="utf-8"?>
-<w:numbering xmlns:wpc="http://schemas.microsoft.com/office/word/2010/wordprocessingCanvas" xmlns:cx="http://schemas.microsoft.com/office/drawing/2014/chartex" xmlns:cx1="http://schemas.microsoft.com/office/drawing/2015/9/8/chartex" xmlns:mc="http://schemas.openxmlformats.org/markup-compatibility/2006" xmlns:o="urn:schemas-microsoft-com:office:office" xmlns:r="http://schemas.openxmlformats.org/officeDocument/2006/relationships" xmlns:m="http://schemas.openxmlformats.org/officeDocument/2006/math" xmlns:v="urn:schemas-microsoft-com:vml" xmlns:wp14="http://schemas.microsoft.com/office/word/2010/wordprocessingDrawing" xmlns:wp="http://schemas.openxmlformats.org/drawingml/2006/wordprocessingDrawing" xmlns:w10="urn:schemas-microsoft-com:office:word" xmlns:w="http://schemas.openxmlformats.org/wordprocessingml/2006/main" xmlns:w14="http://schemas.microsoft.com/office/word/2010/wordml" xmlns:w15="http://schemas.microsoft.com/office/word/2012/wordml" xmlns:w16se="http://schemas.microsoft.com/office/word/2015/wordml/symex" xmlns:wpg="http://schemas.microsoft.com/office/word/2010/wordprocessingGroup" xmlns:wpi="http://schemas.microsoft.com/office/word/2010/wordprocessingInk" xmlns:wne="http://schemas.microsoft.com/office/word/2006/wordml" xmlns:wps="http://schemas.microsoft.com/office/word/2010/wordprocessingShape" mc:Ignorable="w14 w15 w16se wp14">
+<w:numbering xmlns:wpc="http://schemas.microsoft.com/office/word/2010/wordprocessingCanvas" xmlns:cx="http://schemas.microsoft.com/office/drawing/2014/chartex" xmlns:mc="http://schemas.openxmlformats.org/markup-compatibility/2006" xmlns:o="urn:schemas-microsoft-com:office:office" xmlns:r="http://schemas.openxmlformats.org/officeDocument/2006/relationships" xmlns:m="http://schemas.openxmlformats.org/officeDocument/2006/math" xmlns:v="urn:schemas-microsoft-com:vml" xmlns:wp14="http://schemas.microsoft.com/office/word/2010/wordprocessingDrawing" xmlns:wp="http://schemas.openxmlformats.org/drawingml/2006/wordprocessingDrawing" xmlns:w10="urn:schemas-microsoft-com:office:word" xmlns:w="http://schemas.openxmlformats.org/wordprocessingml/2006/main" xmlns:w14="http://schemas.microsoft.com/office/word/2010/wordml" xmlns:w15="http://schemas.microsoft.com/office/word/2012/wordml" xmlns:w16se="http://schemas.microsoft.com/office/word/2015/wordml/symex" xmlns:wpg="http://schemas.microsoft.com/office/word/2010/wordprocessingGroup" xmlns:wpi="http://schemas.microsoft.com/office/word/2010/wordprocessingInk" xmlns:wne="http://schemas.microsoft.com/office/word/2006/wordml" xmlns:wps="http://schemas.microsoft.com/office/word/2010/wordprocessingShape" mc:Ignorable="w14 w15 w16se wp14">
   <w:abstractNum w:abstractNumId="0" w15:restartNumberingAfterBreak="0">
     <w:nsid w:val="0F3757BD"/>
     <w:multiLevelType w:val="hybridMultilevel"/>

--- a/CÔNG TY TNHH KIM AN TECHNIX/KimAnTech_ThanhLapMoi/KimAnTech_DieuLe.docx
+++ b/CÔNG TY TNHH KIM AN TECHNIX/KimAnTech_ThanhLapMoi/KimAnTech_DieuLe.docx
@@ -864,8 +864,18 @@
           <w:szCs w:val="26"/>
           <w:lang w:eastAsia="zh-CN"/>
         </w:rPr>
-        <w:t>Tên công ty viết tắt:  KIM AN TECH CO.,LTD</w:t>
-      </w:r>
+        <w:t xml:space="preserve">Tên công ty viết tắt:  KIM AN TECH </w:t>
+      </w:r>
+      <w:proofErr w:type="gramStart"/>
+      <w:r>
+        <w:rPr>
+          <w:sz w:val="26"/>
+          <w:szCs w:val="26"/>
+          <w:lang w:eastAsia="zh-CN"/>
+        </w:rPr>
+        <w:t>CO.,LTD</w:t>
+      </w:r>
+      <w:proofErr w:type="gramEnd"/>
     </w:p>
     <w:p>
       <w:pPr>
@@ -951,7 +961,18 @@
           <w:szCs w:val="26"/>
           <w:lang w:eastAsia="zh-CN"/>
         </w:rPr>
-        <w:t>Ô 4, Lô N8 - Khu nhà ở Vĩnh Tân, Phường Vĩnh Tân, Thành phố Hồ Chí Minh, Việt Nam</w:t>
+        <w:t>Số Ô 4, Lô N8 - Khu nhà ở Vĩnh Tân, Tổ 1, Khu Phố 5</w:t>
+      </w:r>
+      <w:bookmarkStart w:id="1" w:name="_GoBack"/>
+      <w:bookmarkEnd w:id="1"/>
+      <w:r>
+        <w:rPr>
+          <w:color w:val="000000"/>
+          <w:sz w:val="26"/>
+          <w:szCs w:val="26"/>
+          <w:lang w:eastAsia="zh-CN"/>
+        </w:rPr>
+        <w:t>, Phường Vĩnh Tân, Thành phố Hồ Chí Minh, Việt Nam</w:t>
       </w:r>
     </w:p>
     <w:p>
@@ -1083,7 +1104,6 @@
                 <w:szCs w:val="26"/>
               </w:rPr>
             </w:pPr>
-            <w:bookmarkStart w:id="1" w:name="_GoBack"/>
             <w:r>
               <w:rPr>
                 <w:sz w:val="26"/>
@@ -1706,7 +1726,23 @@
                 <w:sz w:val="26"/>
                 <w:szCs w:val="26"/>
               </w:rPr>
-              <w:t xml:space="preserve">Chi tiết: Mua bán máy móc, vật tư, phụ tùng. Mua bán thiết bị máy văn phòng. Mua bán thiết bị điện, thiết bị ngành nước, thiết bị ngành gas (trừ khí dầu mỏ hóa lỏng LPG). Mua bán thiết bị y tế, thiết bị phục vụ sản xuất ngành y  (trừ mua bán thuốc), </w:t>
+              <w:t xml:space="preserve">Chi tiết: Mua bán máy móc, vật tư, phụ tùng. Mua bán thiết bị máy văn phòng. Mua bán thiết bị điện, thiết bị ngành nước, thiết bị ngành gas (trừ khí dầu mỏ hóa lỏng LPG). Mua bán thiết bị y tế, thiết bị phục vụ sản xuất ngành </w:t>
+            </w:r>
+            <w:proofErr w:type="gramStart"/>
+            <w:r>
+              <w:rPr>
+                <w:sz w:val="26"/>
+                <w:szCs w:val="26"/>
+              </w:rPr>
+              <w:t>y  (</w:t>
+            </w:r>
+            <w:proofErr w:type="gramEnd"/>
+            <w:r>
+              <w:rPr>
+                <w:sz w:val="26"/>
+                <w:szCs w:val="26"/>
+              </w:rPr>
+              <w:t xml:space="preserve">trừ mua bán thuốc), </w:t>
             </w:r>
             <w:r>
               <w:rPr>
@@ -2299,7 +2335,6 @@
           </w:p>
         </w:tc>
       </w:tr>
-      <w:bookmarkEnd w:id="1"/>
     </w:tbl>
     <w:p>
       <w:pPr>
@@ -8015,7 +8050,7 @@
       <w:rPr>
         <w:noProof/>
       </w:rPr>
-      <w:t>3</w:t>
+      <w:t>12</w:t>
     </w:r>
     <w:r>
       <w:rPr>

--- a/CÔNG TY TNHH KIM AN TECHNIX/KimAnTech_ThanhLapMoi/KimAnTech_DieuLe.docx
+++ b/CÔNG TY TNHH KIM AN TECHNIX/KimAnTech_ThanhLapMoi/KimAnTech_DieuLe.docx
@@ -961,7 +961,7 @@
           <w:szCs w:val="26"/>
           <w:lang w:eastAsia="zh-CN"/>
         </w:rPr>
-        <w:t>Số Ô 4, Lô N8 - Khu nhà ở Vĩnh Tân, Tổ 1, Khu Phố 5</w:t>
+        <w:t>Số 4, Lô N8 - Khu nhà ở Vĩnh Tân, Tổ 1, Khu Phố 5</w:t>
       </w:r>
       <w:bookmarkStart w:id="1" w:name="_GoBack"/>
       <w:bookmarkEnd w:id="1"/>
